--- a/images/relational model_doc.docx
+++ b/images/relational model_doc.docx
@@ -247,6 +247,8 @@
             <w:r>
               <w:t>1</w:t>
             </w:r>
+            <w:bookmarkStart w:id="0" w:name="_GoBack"/>
+            <w:bookmarkEnd w:id="0"/>
           </w:p>
         </w:tc>
       </w:tr>
@@ -311,7 +313,7 @@
           </mc:Choice>
           <mc:Fallback>
             <w:pict>
-              <v:shapetype w14:anchorId="7CCDFB75" id="_x0000_t32" coordsize="21600,21600" o:spt="32" o:oned="t" path="m,l21600,21600e" filled="f">
+              <v:shapetype w14:anchorId="3D4BB71B" id="_x0000_t32" coordsize="21600,21600" o:spt="32" o:oned="t" path="m,l21600,21600e" filled="f">
                 <v:path arrowok="t" fillok="f" o:connecttype="none"/>
                 <o:lock v:ext="edit" shapetype="t"/>
               </v:shapetype>
@@ -341,10 +343,7 @@
           <w:p>
             <w:proofErr w:type="spellStart"/>
             <w:r>
-              <w:t>category</w:t>
-            </w:r>
-            <w:r>
-              <w:t>_id</w:t>
+              <w:t>category_id</w:t>
             </w:r>
             <w:proofErr w:type="spellEnd"/>
             <w:r>
@@ -404,15 +403,2905 @@
           </w:tcPr>
           <w:p>
             <w:r>
-              <w:t>mobile</w:t>
+              <w:t>M</w:t>
+            </w:r>
+            <w:r>
+              <w:t>obile</w:t>
+            </w:r>
+          </w:p>
+        </w:tc>
+      </w:tr>
+      <w:tr>
+        <w:tc>
+          <w:tcPr>
+            <w:tcW w:w="2337" w:type="dxa"/>
+          </w:tcPr>
+          <w:p>
+            <w:r>
+              <w:t>3</w:t>
+            </w:r>
+          </w:p>
+        </w:tc>
+        <w:tc>
+          <w:tcPr>
+            <w:tcW w:w="2337" w:type="dxa"/>
+          </w:tcPr>
+          <w:p>
+            <w:r>
+              <w:t>books</w:t>
             </w:r>
           </w:p>
         </w:tc>
       </w:tr>
     </w:tbl>
+    <w:p/>
+    <w:tbl>
+      <w:tblPr>
+        <w:tblStyle w:val="TableGrid"/>
+        <w:tblW w:w="0" w:type="auto"/>
+        <w:tblLook w:val="04A0" w:firstRow="1" w:lastRow="0" w:firstColumn="1" w:lastColumn="0" w:noHBand="0" w:noVBand="1"/>
+      </w:tblPr>
+      <w:tblGrid>
+        <w:gridCol w:w="1450"/>
+        <w:gridCol w:w="1679"/>
+        <w:gridCol w:w="1716"/>
+      </w:tblGrid>
+      <w:tr>
+        <w:tc>
+          <w:tcPr>
+            <w:tcW w:w="1450" w:type="dxa"/>
+          </w:tcPr>
+          <w:p>
+            <w:proofErr w:type="spellStart"/>
+            <w:r>
+              <w:t>Applicant_id</w:t>
+            </w:r>
+            <w:proofErr w:type="spellEnd"/>
+            <w:r>
+              <w:t xml:space="preserve"> (PK)</w:t>
+            </w:r>
+          </w:p>
+        </w:tc>
+        <w:tc>
+          <w:tcPr>
+            <w:tcW w:w="1679" w:type="dxa"/>
+          </w:tcPr>
+          <w:p>
+            <w:proofErr w:type="spellStart"/>
+            <w:r>
+              <w:t>Applicant_name</w:t>
+            </w:r>
+            <w:proofErr w:type="spellEnd"/>
+          </w:p>
+        </w:tc>
+        <w:tc>
+          <w:tcPr>
+            <w:tcW w:w="1716" w:type="dxa"/>
+          </w:tcPr>
+          <w:p>
+            <w:proofErr w:type="spellStart"/>
+            <w:r>
+              <w:t>Applicant_age</w:t>
+            </w:r>
+            <w:proofErr w:type="spellEnd"/>
+          </w:p>
+        </w:tc>
+      </w:tr>
+      <w:tr>
+        <w:tc>
+          <w:tcPr>
+            <w:tcW w:w="1450" w:type="dxa"/>
+          </w:tcPr>
+          <w:p>
+            <w:r>
+              <w:t>100</w:t>
+            </w:r>
+          </w:p>
+        </w:tc>
+        <w:tc>
+          <w:tcPr>
+            <w:tcW w:w="1679" w:type="dxa"/>
+          </w:tcPr>
+          <w:p>
+            <w:r>
+              <w:t>Joydip</w:t>
+            </w:r>
+          </w:p>
+        </w:tc>
+        <w:tc>
+          <w:tcPr>
+            <w:tcW w:w="1716" w:type="dxa"/>
+          </w:tcPr>
+          <w:p/>
+        </w:tc>
+      </w:tr>
+      <w:tr>
+        <w:tc>
+          <w:tcPr>
+            <w:tcW w:w="1450" w:type="dxa"/>
+          </w:tcPr>
+          <w:p>
+            <w:r>
+              <w:t>101</w:t>
+            </w:r>
+          </w:p>
+        </w:tc>
+        <w:tc>
+          <w:tcPr>
+            <w:tcW w:w="1679" w:type="dxa"/>
+          </w:tcPr>
+          <w:p>
+            <w:r>
+              <w:t>1000</w:t>
+            </w:r>
+          </w:p>
+        </w:tc>
+        <w:tc>
+          <w:tcPr>
+            <w:tcW w:w="1716" w:type="dxa"/>
+          </w:tcPr>
+          <w:p/>
+        </w:tc>
+      </w:tr>
+      <w:tr>
+        <w:tc>
+          <w:tcPr>
+            <w:tcW w:w="1450" w:type="dxa"/>
+          </w:tcPr>
+          <w:p>
+            <w:r>
+              <w:t>102</w:t>
+            </w:r>
+          </w:p>
+        </w:tc>
+        <w:tc>
+          <w:tcPr>
+            <w:tcW w:w="1679" w:type="dxa"/>
+          </w:tcPr>
+          <w:p>
+            <w:r>
+              <w:t>1250</w:t>
+            </w:r>
+          </w:p>
+        </w:tc>
+        <w:tc>
+          <w:tcPr>
+            <w:tcW w:w="1716" w:type="dxa"/>
+          </w:tcPr>
+          <w:p/>
+        </w:tc>
+      </w:tr>
+    </w:tbl>
+    <w:p/>
+    <w:p/>
     <w:p>
-      <w:bookmarkStart w:id="0" w:name="_GoBack"/>
-      <w:bookmarkEnd w:id="0"/>
+      <w:r>
+        <w:rPr>
+          <w:noProof/>
+        </w:rPr>
+        <mc:AlternateContent>
+          <mc:Choice Requires="wps">
+            <w:drawing>
+              <wp:anchor distT="0" distB="0" distL="114300" distR="114300" simplePos="0" relativeHeight="251673600" behindDoc="0" locked="0" layoutInCell="1" allowOverlap="1" wp14:anchorId="24F1F151" wp14:editId="70C36E8A">
+                <wp:simplePos x="0" y="0"/>
+                <wp:positionH relativeFrom="column">
+                  <wp:posOffset>0</wp:posOffset>
+                </wp:positionH>
+                <wp:positionV relativeFrom="paragraph">
+                  <wp:posOffset>0</wp:posOffset>
+                </wp:positionV>
+                <wp:extent cx="801232" cy="457200"/>
+                <wp:effectExtent l="0" t="0" r="18415" b="19050"/>
+                <wp:wrapNone/>
+                <wp:docPr id="11" name="Rectangle 11"/>
+                <wp:cNvGraphicFramePr/>
+                <a:graphic xmlns:a="http://schemas.openxmlformats.org/drawingml/2006/main">
+                  <a:graphicData uri="http://schemas.microsoft.com/office/word/2010/wordprocessingShape">
+                    <wps:wsp>
+                      <wps:cNvSpPr/>
+                      <wps:spPr>
+                        <a:xfrm>
+                          <a:off x="0" y="0"/>
+                          <a:ext cx="801232" cy="457200"/>
+                        </a:xfrm>
+                        <a:prstGeom prst="rect">
+                          <a:avLst/>
+                        </a:prstGeom>
+                      </wps:spPr>
+                      <wps:style>
+                        <a:lnRef idx="2">
+                          <a:schemeClr val="accent1">
+                            <a:shade val="50000"/>
+                          </a:schemeClr>
+                        </a:lnRef>
+                        <a:fillRef idx="1">
+                          <a:schemeClr val="accent1"/>
+                        </a:fillRef>
+                        <a:effectRef idx="0">
+                          <a:schemeClr val="accent1"/>
+                        </a:effectRef>
+                        <a:fontRef idx="minor">
+                          <a:schemeClr val="lt1"/>
+                        </a:fontRef>
+                      </wps:style>
+                      <wps:txbx>
+                        <w:txbxContent>
+                          <w:p>
+                            <w:pPr>
+                              <w:jc w:val="center"/>
+                            </w:pPr>
+                            <w:r>
+                              <w:t>entity</w:t>
+                            </w:r>
+                          </w:p>
+                        </w:txbxContent>
+                      </wps:txbx>
+                      <wps:bodyPr rot="0" spcFirstLastPara="0" vertOverflow="overflow" horzOverflow="overflow" vert="horz" wrap="square" lIns="91440" tIns="45720" rIns="91440" bIns="45720" numCol="1" spcCol="0" rtlCol="0" fromWordArt="0" anchor="ctr" anchorCtr="0" forceAA="0" compatLnSpc="1">
+                        <a:prstTxWarp prst="textNoShape">
+                          <a:avLst/>
+                        </a:prstTxWarp>
+                        <a:noAutofit/>
+                      </wps:bodyPr>
+                    </wps:wsp>
+                  </a:graphicData>
+                </a:graphic>
+              </wp:anchor>
+            </w:drawing>
+          </mc:Choice>
+          <mc:Fallback>
+            <w:pict>
+              <v:rect w14:anchorId="24F1F151" id="Rectangle 11" o:spid="_x0000_s1026" style="position:absolute;margin-left:0;margin-top:0;width:63.1pt;height:36pt;z-index:251673600;visibility:visible;mso-wrap-style:square;mso-wrap-distance-left:9pt;mso-wrap-distance-top:0;mso-wrap-distance-right:9pt;mso-wrap-distance-bottom:0;mso-position-horizontal:absolute;mso-position-horizontal-relative:text;mso-position-vertical:absolute;mso-position-vertical-relative:text;v-text-anchor:middle" o:gfxdata="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" fillcolor="#4472c4 [3204]" strokecolor="#1f3763 [1604]" strokeweight="1pt">
+                <v:textbox>
+                  <w:txbxContent>
+                    <w:p>
+                      <w:pPr>
+                        <w:jc w:val="center"/>
+                      </w:pPr>
+                      <w:r>
+                        <w:t>entity</w:t>
+                      </w:r>
+                    </w:p>
+                  </w:txbxContent>
+                </v:textbox>
+              </v:rect>
+            </w:pict>
+          </mc:Fallback>
+        </mc:AlternateContent>
+      </w:r>
+      <w:r>
+        <w:rPr>
+          <w:noProof/>
+        </w:rPr>
+        <mc:AlternateContent>
+          <mc:Choice Requires="wps">
+            <w:drawing>
+              <wp:anchor distT="0" distB="0" distL="114300" distR="114300" simplePos="0" relativeHeight="251674624" behindDoc="0" locked="0" layoutInCell="1" allowOverlap="1" wp14:anchorId="1474943B" wp14:editId="576744B8">
+                <wp:simplePos x="0" y="0"/>
+                <wp:positionH relativeFrom="column">
+                  <wp:posOffset>1325880</wp:posOffset>
+                </wp:positionH>
+                <wp:positionV relativeFrom="paragraph">
+                  <wp:posOffset>0</wp:posOffset>
+                </wp:positionV>
+                <wp:extent cx="1439501" cy="416460"/>
+                <wp:effectExtent l="0" t="0" r="27940" b="22225"/>
+                <wp:wrapNone/>
+                <wp:docPr id="12" name="Oval 12"/>
+                <wp:cNvGraphicFramePr/>
+                <a:graphic xmlns:a="http://schemas.openxmlformats.org/drawingml/2006/main">
+                  <a:graphicData uri="http://schemas.microsoft.com/office/word/2010/wordprocessingShape">
+                    <wps:wsp>
+                      <wps:cNvSpPr/>
+                      <wps:spPr>
+                        <a:xfrm>
+                          <a:off x="0" y="0"/>
+                          <a:ext cx="1439501" cy="416460"/>
+                        </a:xfrm>
+                        <a:prstGeom prst="ellipse">
+                          <a:avLst/>
+                        </a:prstGeom>
+                      </wps:spPr>
+                      <wps:style>
+                        <a:lnRef idx="2">
+                          <a:schemeClr val="accent1">
+                            <a:shade val="50000"/>
+                          </a:schemeClr>
+                        </a:lnRef>
+                        <a:fillRef idx="1">
+                          <a:schemeClr val="accent1"/>
+                        </a:fillRef>
+                        <a:effectRef idx="0">
+                          <a:schemeClr val="accent1"/>
+                        </a:effectRef>
+                        <a:fontRef idx="minor">
+                          <a:schemeClr val="lt1"/>
+                        </a:fontRef>
+                      </wps:style>
+                      <wps:txbx>
+                        <w:txbxContent>
+                          <w:p>
+                            <w:pPr>
+                              <w:jc w:val="center"/>
+                            </w:pPr>
+                            <w:r>
+                              <w:t>attribute</w:t>
+                            </w:r>
+                          </w:p>
+                        </w:txbxContent>
+                      </wps:txbx>
+                      <wps:bodyPr rot="0" spcFirstLastPara="0" vertOverflow="overflow" horzOverflow="overflow" vert="horz" wrap="square" lIns="91440" tIns="45720" rIns="91440" bIns="45720" numCol="1" spcCol="0" rtlCol="0" fromWordArt="0" anchor="ctr" anchorCtr="0" forceAA="0" compatLnSpc="1">
+                        <a:prstTxWarp prst="textNoShape">
+                          <a:avLst/>
+                        </a:prstTxWarp>
+                        <a:noAutofit/>
+                      </wps:bodyPr>
+                    </wps:wsp>
+                  </a:graphicData>
+                </a:graphic>
+              </wp:anchor>
+            </w:drawing>
+          </mc:Choice>
+          <mc:Fallback>
+            <w:pict>
+              <v:oval w14:anchorId="1474943B" id="Oval 12" o:spid="_x0000_s1027" style="position:absolute;margin-left:104.4pt;margin-top:0;width:113.35pt;height:32.8pt;z-index:251674624;visibility:visible;mso-wrap-style:square;mso-wrap-distance-left:9pt;mso-wrap-distance-top:0;mso-wrap-distance-right:9pt;mso-wrap-distance-bottom:0;mso-position-horizontal:absolute;mso-position-horizontal-relative:text;mso-position-vertical:absolute;mso-position-vertical-relative:text;v-text-anchor:middle" o:gfxdata="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" fillcolor="#4472c4 [3204]" strokecolor="#1f3763 [1604]" strokeweight="1pt">
+                <v:stroke joinstyle="miter"/>
+                <v:textbox>
+                  <w:txbxContent>
+                    <w:p>
+                      <w:pPr>
+                        <w:jc w:val="center"/>
+                      </w:pPr>
+                      <w:r>
+                        <w:t>attribute</w:t>
+                      </w:r>
+                    </w:p>
+                  </w:txbxContent>
+                </v:textbox>
+              </v:oval>
+            </w:pict>
+          </mc:Fallback>
+        </mc:AlternateContent>
+      </w:r>
+    </w:p>
+    <w:p/>
+    <w:p/>
+    <w:p>
+      <w:r>
+        <w:rPr>
+          <w:noProof/>
+        </w:rPr>
+        <mc:AlternateContent>
+          <mc:Choice Requires="wps">
+            <w:drawing>
+              <wp:anchor distT="0" distB="0" distL="114300" distR="114300" simplePos="0" relativeHeight="251667456" behindDoc="0" locked="0" layoutInCell="1" allowOverlap="1" wp14:anchorId="54B3F368" wp14:editId="5F068E1F">
+                <wp:simplePos x="0" y="0"/>
+                <wp:positionH relativeFrom="margin">
+                  <wp:posOffset>4458831</wp:posOffset>
+                </wp:positionH>
+                <wp:positionV relativeFrom="paragraph">
+                  <wp:posOffset>113501</wp:posOffset>
+                </wp:positionV>
+                <wp:extent cx="1539089" cy="493413"/>
+                <wp:effectExtent l="0" t="0" r="23495" b="20955"/>
+                <wp:wrapNone/>
+                <wp:docPr id="6" name="Oval 6"/>
+                <wp:cNvGraphicFramePr/>
+                <a:graphic xmlns:a="http://schemas.openxmlformats.org/drawingml/2006/main">
+                  <a:graphicData uri="http://schemas.microsoft.com/office/word/2010/wordprocessingShape">
+                    <wps:wsp>
+                      <wps:cNvSpPr/>
+                      <wps:spPr>
+                        <a:xfrm>
+                          <a:off x="0" y="0"/>
+                          <a:ext cx="1539089" cy="493413"/>
+                        </a:xfrm>
+                        <a:prstGeom prst="ellipse">
+                          <a:avLst/>
+                        </a:prstGeom>
+                      </wps:spPr>
+                      <wps:style>
+                        <a:lnRef idx="2">
+                          <a:schemeClr val="accent1">
+                            <a:shade val="50000"/>
+                          </a:schemeClr>
+                        </a:lnRef>
+                        <a:fillRef idx="1">
+                          <a:schemeClr val="accent1"/>
+                        </a:fillRef>
+                        <a:effectRef idx="0">
+                          <a:schemeClr val="accent1"/>
+                        </a:effectRef>
+                        <a:fontRef idx="minor">
+                          <a:schemeClr val="lt1"/>
+                        </a:fontRef>
+                      </wps:style>
+                      <wps:txbx>
+                        <w:txbxContent>
+                          <w:p>
+                            <w:pPr>
+                              <w:jc w:val="center"/>
+                            </w:pPr>
+                            <w:proofErr w:type="spellStart"/>
+                            <w:r>
+                              <w:t>Product_rating</w:t>
+                            </w:r>
+                            <w:proofErr w:type="spellEnd"/>
+                          </w:p>
+                        </w:txbxContent>
+                      </wps:txbx>
+                      <wps:bodyPr rot="0" spcFirstLastPara="0" vertOverflow="overflow" horzOverflow="overflow" vert="horz" wrap="square" lIns="91440" tIns="45720" rIns="91440" bIns="45720" numCol="1" spcCol="0" rtlCol="0" fromWordArt="0" anchor="ctr" anchorCtr="0" forceAA="0" compatLnSpc="1">
+                        <a:prstTxWarp prst="textNoShape">
+                          <a:avLst/>
+                        </a:prstTxWarp>
+                        <a:noAutofit/>
+                      </wps:bodyPr>
+                    </wps:wsp>
+                  </a:graphicData>
+                </a:graphic>
+                <wp14:sizeRelH relativeFrom="margin">
+                  <wp14:pctWidth>0</wp14:pctWidth>
+                </wp14:sizeRelH>
+                <wp14:sizeRelV relativeFrom="margin">
+                  <wp14:pctHeight>0</wp14:pctHeight>
+                </wp14:sizeRelV>
+              </wp:anchor>
+            </w:drawing>
+          </mc:Choice>
+          <mc:Fallback>
+            <w:pict>
+              <v:oval w14:anchorId="54B3F368" id="Oval 6" o:spid="_x0000_s1028" style="position:absolute;margin-left:351.1pt;margin-top:8.95pt;width:121.2pt;height:38.85pt;z-index:251667456;visibility:visible;mso-wrap-style:square;mso-width-percent:0;mso-height-percent:0;mso-wrap-distance-left:9pt;mso-wrap-distance-top:0;mso-wrap-distance-right:9pt;mso-wrap-distance-bottom:0;mso-position-horizontal:absolute;mso-position-horizontal-relative:margin;mso-position-vertical:absolute;mso-position-vertical-relative:text;mso-width-percent:0;mso-height-percent:0;mso-width-relative:margin;mso-height-relative:margin;v-text-anchor:middle" o:gfxdata="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" fillcolor="#4472c4 [3204]" strokecolor="#1f3763 [1604]" strokeweight="1pt">
+                <v:stroke joinstyle="miter"/>
+                <v:textbox>
+                  <w:txbxContent>
+                    <w:p>
+                      <w:pPr>
+                        <w:jc w:val="center"/>
+                      </w:pPr>
+                      <w:proofErr w:type="spellStart"/>
+                      <w:r>
+                        <w:t>Product_rating</w:t>
+                      </w:r>
+                      <w:proofErr w:type="spellEnd"/>
+                    </w:p>
+                  </w:txbxContent>
+                </v:textbox>
+                <w10:wrap anchorx="margin"/>
+              </v:oval>
+            </w:pict>
+          </mc:Fallback>
+        </mc:AlternateContent>
+      </w:r>
+      <w:r>
+        <w:rPr>
+          <w:noProof/>
+        </w:rPr>
+        <mc:AlternateContent>
+          <mc:Choice Requires="wps">
+            <w:drawing>
+              <wp:anchor distT="0" distB="0" distL="114300" distR="114300" simplePos="0" relativeHeight="251665408" behindDoc="0" locked="0" layoutInCell="1" allowOverlap="1" wp14:anchorId="013908DB" wp14:editId="2124D848">
+                <wp:simplePos x="0" y="0"/>
+                <wp:positionH relativeFrom="column">
+                  <wp:posOffset>2942375</wp:posOffset>
+                </wp:positionH>
+                <wp:positionV relativeFrom="paragraph">
+                  <wp:posOffset>163296</wp:posOffset>
+                </wp:positionV>
+                <wp:extent cx="1489295" cy="425450"/>
+                <wp:effectExtent l="0" t="0" r="15875" b="12700"/>
+                <wp:wrapNone/>
+                <wp:docPr id="5" name="Oval 5"/>
+                <wp:cNvGraphicFramePr/>
+                <a:graphic xmlns:a="http://schemas.openxmlformats.org/drawingml/2006/main">
+                  <a:graphicData uri="http://schemas.microsoft.com/office/word/2010/wordprocessingShape">
+                    <wps:wsp>
+                      <wps:cNvSpPr/>
+                      <wps:spPr>
+                        <a:xfrm>
+                          <a:off x="0" y="0"/>
+                          <a:ext cx="1489295" cy="425450"/>
+                        </a:xfrm>
+                        <a:prstGeom prst="ellipse">
+                          <a:avLst/>
+                        </a:prstGeom>
+                      </wps:spPr>
+                      <wps:style>
+                        <a:lnRef idx="2">
+                          <a:schemeClr val="accent1">
+                            <a:shade val="50000"/>
+                          </a:schemeClr>
+                        </a:lnRef>
+                        <a:fillRef idx="1">
+                          <a:schemeClr val="accent1"/>
+                        </a:fillRef>
+                        <a:effectRef idx="0">
+                          <a:schemeClr val="accent1"/>
+                        </a:effectRef>
+                        <a:fontRef idx="minor">
+                          <a:schemeClr val="lt1"/>
+                        </a:fontRef>
+                      </wps:style>
+                      <wps:txbx>
+                        <w:txbxContent>
+                          <w:p>
+                            <w:pPr>
+                              <w:jc w:val="center"/>
+                            </w:pPr>
+                            <w:proofErr w:type="spellStart"/>
+                            <w:r>
+                              <w:t>Product_price</w:t>
+                            </w:r>
+                            <w:proofErr w:type="spellEnd"/>
+                          </w:p>
+                        </w:txbxContent>
+                      </wps:txbx>
+                      <wps:bodyPr rot="0" spcFirstLastPara="0" vertOverflow="overflow" horzOverflow="overflow" vert="horz" wrap="square" lIns="91440" tIns="45720" rIns="91440" bIns="45720" numCol="1" spcCol="0" rtlCol="0" fromWordArt="0" anchor="ctr" anchorCtr="0" forceAA="0" compatLnSpc="1">
+                        <a:prstTxWarp prst="textNoShape">
+                          <a:avLst/>
+                        </a:prstTxWarp>
+                        <a:noAutofit/>
+                      </wps:bodyPr>
+                    </wps:wsp>
+                  </a:graphicData>
+                </a:graphic>
+                <wp14:sizeRelH relativeFrom="margin">
+                  <wp14:pctWidth>0</wp14:pctWidth>
+                </wp14:sizeRelH>
+              </wp:anchor>
+            </w:drawing>
+          </mc:Choice>
+          <mc:Fallback>
+            <w:pict>
+              <v:oval w14:anchorId="013908DB" id="Oval 5" o:spid="_x0000_s1029" style="position:absolute;margin-left:231.7pt;margin-top:12.85pt;width:117.25pt;height:33.5pt;z-index:251665408;visibility:visible;mso-wrap-style:square;mso-width-percent:0;mso-wrap-distance-left:9pt;mso-wrap-distance-top:0;mso-wrap-distance-right:9pt;mso-wrap-distance-bottom:0;mso-position-horizontal:absolute;mso-position-horizontal-relative:text;mso-position-vertical:absolute;mso-position-vertical-relative:text;mso-width-percent:0;mso-width-relative:margin;v-text-anchor:middle" o:gfxdata="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" fillcolor="#4472c4 [3204]" strokecolor="#1f3763 [1604]" strokeweight="1pt">
+                <v:stroke joinstyle="miter"/>
+                <v:textbox>
+                  <w:txbxContent>
+                    <w:p>
+                      <w:pPr>
+                        <w:jc w:val="center"/>
+                      </w:pPr>
+                      <w:proofErr w:type="spellStart"/>
+                      <w:r>
+                        <w:t>Product_price</w:t>
+                      </w:r>
+                      <w:proofErr w:type="spellEnd"/>
+                    </w:p>
+                  </w:txbxContent>
+                </v:textbox>
+              </v:oval>
+            </w:pict>
+          </mc:Fallback>
+        </mc:AlternateContent>
+      </w:r>
+      <w:r>
+        <w:rPr>
+          <w:noProof/>
+        </w:rPr>
+        <mc:AlternateContent>
+          <mc:Choice Requires="wps">
+            <w:drawing>
+              <wp:anchor distT="0" distB="0" distL="114300" distR="114300" simplePos="0" relativeHeight="251663360" behindDoc="0" locked="0" layoutInCell="1" allowOverlap="1" wp14:anchorId="4F4FDA42" wp14:editId="1D8A0B24">
+                <wp:simplePos x="0" y="0"/>
+                <wp:positionH relativeFrom="column">
+                  <wp:posOffset>1421394</wp:posOffset>
+                </wp:positionH>
+                <wp:positionV relativeFrom="paragraph">
+                  <wp:posOffset>199509</wp:posOffset>
+                </wp:positionV>
+                <wp:extent cx="1466435" cy="425450"/>
+                <wp:effectExtent l="0" t="0" r="19685" b="12700"/>
+                <wp:wrapNone/>
+                <wp:docPr id="4" name="Oval 4"/>
+                <wp:cNvGraphicFramePr/>
+                <a:graphic xmlns:a="http://schemas.openxmlformats.org/drawingml/2006/main">
+                  <a:graphicData uri="http://schemas.microsoft.com/office/word/2010/wordprocessingShape">
+                    <wps:wsp>
+                      <wps:cNvSpPr/>
+                      <wps:spPr>
+                        <a:xfrm>
+                          <a:off x="0" y="0"/>
+                          <a:ext cx="1466435" cy="425450"/>
+                        </a:xfrm>
+                        <a:prstGeom prst="ellipse">
+                          <a:avLst/>
+                        </a:prstGeom>
+                      </wps:spPr>
+                      <wps:style>
+                        <a:lnRef idx="2">
+                          <a:schemeClr val="accent1">
+                            <a:shade val="50000"/>
+                          </a:schemeClr>
+                        </a:lnRef>
+                        <a:fillRef idx="1">
+                          <a:schemeClr val="accent1"/>
+                        </a:fillRef>
+                        <a:effectRef idx="0">
+                          <a:schemeClr val="accent1"/>
+                        </a:effectRef>
+                        <a:fontRef idx="minor">
+                          <a:schemeClr val="lt1"/>
+                        </a:fontRef>
+                      </wps:style>
+                      <wps:txbx>
+                        <w:txbxContent>
+                          <w:p>
+                            <w:pPr>
+                              <w:jc w:val="center"/>
+                            </w:pPr>
+                            <w:proofErr w:type="spellStart"/>
+                            <w:r>
+                              <w:t>Product_name</w:t>
+                            </w:r>
+                            <w:proofErr w:type="spellEnd"/>
+                          </w:p>
+                        </w:txbxContent>
+                      </wps:txbx>
+                      <wps:bodyPr rot="0" spcFirstLastPara="0" vertOverflow="overflow" horzOverflow="overflow" vert="horz" wrap="square" lIns="91440" tIns="45720" rIns="91440" bIns="45720" numCol="1" spcCol="0" rtlCol="0" fromWordArt="0" anchor="ctr" anchorCtr="0" forceAA="0" compatLnSpc="1">
+                        <a:prstTxWarp prst="textNoShape">
+                          <a:avLst/>
+                        </a:prstTxWarp>
+                        <a:noAutofit/>
+                      </wps:bodyPr>
+                    </wps:wsp>
+                  </a:graphicData>
+                </a:graphic>
+                <wp14:sizeRelH relativeFrom="margin">
+                  <wp14:pctWidth>0</wp14:pctWidth>
+                </wp14:sizeRelH>
+              </wp:anchor>
+            </w:drawing>
+          </mc:Choice>
+          <mc:Fallback>
+            <w:pict>
+              <v:oval w14:anchorId="4F4FDA42" id="Oval 4" o:spid="_x0000_s1030" style="position:absolute;margin-left:111.9pt;margin-top:15.7pt;width:115.45pt;height:33.5pt;z-index:251663360;visibility:visible;mso-wrap-style:square;mso-width-percent:0;mso-wrap-distance-left:9pt;mso-wrap-distance-top:0;mso-wrap-distance-right:9pt;mso-wrap-distance-bottom:0;mso-position-horizontal:absolute;mso-position-horizontal-relative:text;mso-position-vertical:absolute;mso-position-vertical-relative:text;mso-width-percent:0;mso-width-relative:margin;v-text-anchor:middle" o:gfxdata="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" fillcolor="#4472c4 [3204]" strokecolor="#1f3763 [1604]" strokeweight="1pt">
+                <v:stroke joinstyle="miter"/>
+                <v:textbox>
+                  <w:txbxContent>
+                    <w:p>
+                      <w:pPr>
+                        <w:jc w:val="center"/>
+                      </w:pPr>
+                      <w:proofErr w:type="spellStart"/>
+                      <w:r>
+                        <w:t>Product_name</w:t>
+                      </w:r>
+                      <w:proofErr w:type="spellEnd"/>
+                    </w:p>
+                  </w:txbxContent>
+                </v:textbox>
+              </v:oval>
+            </w:pict>
+          </mc:Fallback>
+        </mc:AlternateContent>
+      </w:r>
+      <w:r>
+        <w:rPr>
+          <w:noProof/>
+        </w:rPr>
+        <mc:AlternateContent>
+          <mc:Choice Requires="wps">
+            <w:drawing>
+              <wp:anchor distT="0" distB="0" distL="114300" distR="114300" simplePos="0" relativeHeight="251661312" behindDoc="0" locked="0" layoutInCell="1" allowOverlap="1" wp14:anchorId="7CC253E9" wp14:editId="53DA1468">
+                <wp:simplePos x="0" y="0"/>
+                <wp:positionH relativeFrom="column">
+                  <wp:posOffset>22634</wp:posOffset>
+                </wp:positionH>
+                <wp:positionV relativeFrom="paragraph">
+                  <wp:posOffset>199510</wp:posOffset>
+                </wp:positionV>
+                <wp:extent cx="1380502" cy="488888"/>
+                <wp:effectExtent l="0" t="0" r="10160" b="26035"/>
+                <wp:wrapNone/>
+                <wp:docPr id="3" name="Oval 3"/>
+                <wp:cNvGraphicFramePr/>
+                <a:graphic xmlns:a="http://schemas.openxmlformats.org/drawingml/2006/main">
+                  <a:graphicData uri="http://schemas.microsoft.com/office/word/2010/wordprocessingShape">
+                    <wps:wsp>
+                      <wps:cNvSpPr/>
+                      <wps:spPr>
+                        <a:xfrm>
+                          <a:off x="0" y="0"/>
+                          <a:ext cx="1380502" cy="488888"/>
+                        </a:xfrm>
+                        <a:prstGeom prst="ellipse">
+                          <a:avLst/>
+                        </a:prstGeom>
+                      </wps:spPr>
+                      <wps:style>
+                        <a:lnRef idx="2">
+                          <a:schemeClr val="accent1">
+                            <a:shade val="50000"/>
+                          </a:schemeClr>
+                        </a:lnRef>
+                        <a:fillRef idx="1">
+                          <a:schemeClr val="accent1"/>
+                        </a:fillRef>
+                        <a:effectRef idx="0">
+                          <a:schemeClr val="accent1"/>
+                        </a:effectRef>
+                        <a:fontRef idx="minor">
+                          <a:schemeClr val="lt1"/>
+                        </a:fontRef>
+                      </wps:style>
+                      <wps:txbx>
+                        <w:txbxContent>
+                          <w:p>
+                            <w:pPr>
+                              <w:jc w:val="center"/>
+                            </w:pPr>
+                            <w:proofErr w:type="spellStart"/>
+                            <w:r>
+                              <w:t>Product_id</w:t>
+                            </w:r>
+                            <w:proofErr w:type="spellEnd"/>
+                          </w:p>
+                        </w:txbxContent>
+                      </wps:txbx>
+                      <wps:bodyPr rot="0" spcFirstLastPara="0" vertOverflow="overflow" horzOverflow="overflow" vert="horz" wrap="square" lIns="91440" tIns="45720" rIns="91440" bIns="45720" numCol="1" spcCol="0" rtlCol="0" fromWordArt="0" anchor="ctr" anchorCtr="0" forceAA="0" compatLnSpc="1">
+                        <a:prstTxWarp prst="textNoShape">
+                          <a:avLst/>
+                        </a:prstTxWarp>
+                        <a:noAutofit/>
+                      </wps:bodyPr>
+                    </wps:wsp>
+                  </a:graphicData>
+                </a:graphic>
+                <wp14:sizeRelH relativeFrom="margin">
+                  <wp14:pctWidth>0</wp14:pctWidth>
+                </wp14:sizeRelH>
+                <wp14:sizeRelV relativeFrom="margin">
+                  <wp14:pctHeight>0</wp14:pctHeight>
+                </wp14:sizeRelV>
+              </wp:anchor>
+            </w:drawing>
+          </mc:Choice>
+          <mc:Fallback>
+            <w:pict>
+              <v:oval w14:anchorId="7CC253E9" id="Oval 3" o:spid="_x0000_s1031" style="position:absolute;margin-left:1.8pt;margin-top:15.7pt;width:108.7pt;height:38.5pt;z-index:251661312;visibility:visible;mso-wrap-style:square;mso-width-percent:0;mso-height-percent:0;mso-wrap-distance-left:9pt;mso-wrap-distance-top:0;mso-wrap-distance-right:9pt;mso-wrap-distance-bottom:0;mso-position-horizontal:absolute;mso-position-horizontal-relative:text;mso-position-vertical:absolute;mso-position-vertical-relative:text;mso-width-percent:0;mso-height-percent:0;mso-width-relative:margin;mso-height-relative:margin;v-text-anchor:middle" o:gfxdata="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" fillcolor="#4472c4 [3204]" strokecolor="#1f3763 [1604]" strokeweight="1pt">
+                <v:stroke joinstyle="miter"/>
+                <v:textbox>
+                  <w:txbxContent>
+                    <w:p>
+                      <w:pPr>
+                        <w:jc w:val="center"/>
+                      </w:pPr>
+                      <w:proofErr w:type="spellStart"/>
+                      <w:r>
+                        <w:t>Product_id</w:t>
+                      </w:r>
+                      <w:proofErr w:type="spellEnd"/>
+                    </w:p>
+                  </w:txbxContent>
+                </v:textbox>
+              </v:oval>
+            </w:pict>
+          </mc:Fallback>
+        </mc:AlternateContent>
+      </w:r>
+    </w:p>
+    <w:p>
+      <w:r>
+        <w:rPr>
+          <w:noProof/>
+        </w:rPr>
+        <mc:AlternateContent>
+          <mc:Choice Requires="wps">
+            <w:drawing>
+              <wp:anchor distT="0" distB="0" distL="114300" distR="114300" simplePos="0" relativeHeight="251701248" behindDoc="0" locked="0" layoutInCell="1" allowOverlap="1" wp14:anchorId="4A226FB0" wp14:editId="6295C48F">
+                <wp:simplePos x="0" y="0"/>
+                <wp:positionH relativeFrom="column">
+                  <wp:posOffset>3082704</wp:posOffset>
+                </wp:positionH>
+                <wp:positionV relativeFrom="paragraph">
+                  <wp:posOffset>1496286</wp:posOffset>
+                </wp:positionV>
+                <wp:extent cx="1330859" cy="13782"/>
+                <wp:effectExtent l="0" t="57150" r="22225" b="100965"/>
+                <wp:wrapNone/>
+                <wp:docPr id="35" name="Straight Arrow Connector 35"/>
+                <wp:cNvGraphicFramePr/>
+                <a:graphic xmlns:a="http://schemas.openxmlformats.org/drawingml/2006/main">
+                  <a:graphicData uri="http://schemas.microsoft.com/office/word/2010/wordprocessingShape">
+                    <wps:wsp>
+                      <wps:cNvCnPr/>
+                      <wps:spPr>
+                        <a:xfrm>
+                          <a:off x="0" y="0"/>
+                          <a:ext cx="1330859" cy="13782"/>
+                        </a:xfrm>
+                        <a:prstGeom prst="straightConnector1">
+                          <a:avLst/>
+                        </a:prstGeom>
+                        <a:ln>
+                          <a:tailEnd type="triangle"/>
+                        </a:ln>
+                      </wps:spPr>
+                      <wps:style>
+                        <a:lnRef idx="1">
+                          <a:schemeClr val="accent1"/>
+                        </a:lnRef>
+                        <a:fillRef idx="0">
+                          <a:schemeClr val="accent1"/>
+                        </a:fillRef>
+                        <a:effectRef idx="0">
+                          <a:schemeClr val="accent1"/>
+                        </a:effectRef>
+                        <a:fontRef idx="minor">
+                          <a:schemeClr val="tx1"/>
+                        </a:fontRef>
+                      </wps:style>
+                      <wps:bodyPr/>
+                    </wps:wsp>
+                  </a:graphicData>
+                </a:graphic>
+              </wp:anchor>
+            </w:drawing>
+          </mc:Choice>
+          <mc:Fallback>
+            <w:pict>
+              <v:shape w14:anchorId="4312C020" id="Straight Arrow Connector 35" o:spid="_x0000_s1026" type="#_x0000_t32" style="position:absolute;margin-left:242.75pt;margin-top:117.8pt;width:104.8pt;height:1.1pt;z-index:251701248;visibility:visible;mso-wrap-style:square;mso-wrap-distance-left:9pt;mso-wrap-distance-top:0;mso-wrap-distance-right:9pt;mso-wrap-distance-bottom:0;mso-position-horizontal:absolute;mso-position-horizontal-relative:text;mso-position-vertical:absolute;mso-position-vertical-relative:text" o:gfxdata="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" strokecolor="#4472c4 [3204]" strokeweight=".5pt">
+                <v:stroke endarrow="block" joinstyle="miter"/>
+              </v:shape>
+            </w:pict>
+          </mc:Fallback>
+        </mc:AlternateContent>
+      </w:r>
+      <w:r>
+        <w:rPr>
+          <w:noProof/>
+        </w:rPr>
+        <mc:AlternateContent>
+          <mc:Choice Requires="wps">
+            <w:drawing>
+              <wp:anchor distT="0" distB="0" distL="114300" distR="114300" simplePos="0" relativeHeight="251700224" behindDoc="0" locked="0" layoutInCell="1" allowOverlap="1" wp14:anchorId="6432C5D7" wp14:editId="0DC7F177">
+                <wp:simplePos x="0" y="0"/>
+                <wp:positionH relativeFrom="column">
+                  <wp:posOffset>2833735</wp:posOffset>
+                </wp:positionH>
+                <wp:positionV relativeFrom="paragraph">
+                  <wp:posOffset>722416</wp:posOffset>
+                </wp:positionV>
+                <wp:extent cx="1887647" cy="13580"/>
+                <wp:effectExtent l="38100" t="57150" r="0" b="100965"/>
+                <wp:wrapNone/>
+                <wp:docPr id="34" name="Straight Arrow Connector 34"/>
+                <wp:cNvGraphicFramePr/>
+                <a:graphic xmlns:a="http://schemas.openxmlformats.org/drawingml/2006/main">
+                  <a:graphicData uri="http://schemas.microsoft.com/office/word/2010/wordprocessingShape">
+                    <wps:wsp>
+                      <wps:cNvCnPr/>
+                      <wps:spPr>
+                        <a:xfrm flipH="1">
+                          <a:off x="0" y="0"/>
+                          <a:ext cx="1887647" cy="13580"/>
+                        </a:xfrm>
+                        <a:prstGeom prst="straightConnector1">
+                          <a:avLst/>
+                        </a:prstGeom>
+                        <a:ln>
+                          <a:tailEnd type="triangle"/>
+                        </a:ln>
+                      </wps:spPr>
+                      <wps:style>
+                        <a:lnRef idx="1">
+                          <a:schemeClr val="accent1"/>
+                        </a:lnRef>
+                        <a:fillRef idx="0">
+                          <a:schemeClr val="accent1"/>
+                        </a:fillRef>
+                        <a:effectRef idx="0">
+                          <a:schemeClr val="accent1"/>
+                        </a:effectRef>
+                        <a:fontRef idx="minor">
+                          <a:schemeClr val="tx1"/>
+                        </a:fontRef>
+                      </wps:style>
+                      <wps:bodyPr/>
+                    </wps:wsp>
+                  </a:graphicData>
+                </a:graphic>
+              </wp:anchor>
+            </w:drawing>
+          </mc:Choice>
+          <mc:Fallback>
+            <w:pict>
+              <v:shape w14:anchorId="77C23F0A" id="Straight Arrow Connector 34" o:spid="_x0000_s1026" type="#_x0000_t32" style="position:absolute;margin-left:223.15pt;margin-top:56.9pt;width:148.65pt;height:1.05pt;flip:x;z-index:251700224;visibility:visible;mso-wrap-style:square;mso-wrap-distance-left:9pt;mso-wrap-distance-top:0;mso-wrap-distance-right:9pt;mso-wrap-distance-bottom:0;mso-position-horizontal:absolute;mso-position-horizontal-relative:text;mso-position-vertical:absolute;mso-position-vertical-relative:text" o:gfxdata="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" strokecolor="#4472c4 [3204]" strokeweight=".5pt">
+                <v:stroke endarrow="block" joinstyle="miter"/>
+              </v:shape>
+            </w:pict>
+          </mc:Fallback>
+        </mc:AlternateContent>
+      </w:r>
+      <w:r>
+        <w:rPr>
+          <w:noProof/>
+        </w:rPr>
+        <mc:AlternateContent>
+          <mc:Choice Requires="wps">
+            <w:drawing>
+              <wp:anchor distT="0" distB="0" distL="114300" distR="114300" simplePos="0" relativeHeight="251699200" behindDoc="0" locked="0" layoutInCell="1" allowOverlap="1" wp14:anchorId="6FB12ED9" wp14:editId="50C6CA55">
+                <wp:simplePos x="0" y="0"/>
+                <wp:positionH relativeFrom="column">
+                  <wp:posOffset>3327149</wp:posOffset>
+                </wp:positionH>
+                <wp:positionV relativeFrom="paragraph">
+                  <wp:posOffset>1039288</wp:posOffset>
+                </wp:positionV>
+                <wp:extent cx="348558" cy="384772"/>
+                <wp:effectExtent l="0" t="0" r="13970" b="15875"/>
+                <wp:wrapNone/>
+                <wp:docPr id="33" name="Oval 33"/>
+                <wp:cNvGraphicFramePr/>
+                <a:graphic xmlns:a="http://schemas.openxmlformats.org/drawingml/2006/main">
+                  <a:graphicData uri="http://schemas.microsoft.com/office/word/2010/wordprocessingShape">
+                    <wps:wsp>
+                      <wps:cNvSpPr/>
+                      <wps:spPr>
+                        <a:xfrm>
+                          <a:off x="0" y="0"/>
+                          <a:ext cx="348558" cy="384772"/>
+                        </a:xfrm>
+                        <a:prstGeom prst="ellipse">
+                          <a:avLst/>
+                        </a:prstGeom>
+                      </wps:spPr>
+                      <wps:style>
+                        <a:lnRef idx="2">
+                          <a:schemeClr val="accent1">
+                            <a:shade val="50000"/>
+                          </a:schemeClr>
+                        </a:lnRef>
+                        <a:fillRef idx="1">
+                          <a:schemeClr val="accent1"/>
+                        </a:fillRef>
+                        <a:effectRef idx="0">
+                          <a:schemeClr val="accent1"/>
+                        </a:effectRef>
+                        <a:fontRef idx="minor">
+                          <a:schemeClr val="lt1"/>
+                        </a:fontRef>
+                      </wps:style>
+                      <wps:bodyPr rot="0" spcFirstLastPara="0" vertOverflow="overflow" horzOverflow="overflow" vert="horz" wrap="square" lIns="91440" tIns="45720" rIns="91440" bIns="45720" numCol="1" spcCol="0" rtlCol="0" fromWordArt="0" anchor="ctr" anchorCtr="0" forceAA="0" compatLnSpc="1">
+                        <a:prstTxWarp prst="textNoShape">
+                          <a:avLst/>
+                        </a:prstTxWarp>
+                        <a:noAutofit/>
+                      </wps:bodyPr>
+                    </wps:wsp>
+                  </a:graphicData>
+                </a:graphic>
+              </wp:anchor>
+            </w:drawing>
+          </mc:Choice>
+          <mc:Fallback>
+            <w:pict>
+              <v:oval w14:anchorId="5CCE71EB" id="Oval 33" o:spid="_x0000_s1026" style="position:absolute;margin-left:262pt;margin-top:81.85pt;width:27.45pt;height:30.3pt;z-index:251699200;visibility:visible;mso-wrap-style:square;mso-wrap-distance-left:9pt;mso-wrap-distance-top:0;mso-wrap-distance-right:9pt;mso-wrap-distance-bottom:0;mso-position-horizontal:absolute;mso-position-horizontal-relative:text;mso-position-vertical:absolute;mso-position-vertical-relative:text;v-text-anchor:middle" o:gfxdata="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" fillcolor="#4472c4 [3204]" strokecolor="#1f3763 [1604]" strokeweight="1pt">
+                <v:stroke joinstyle="miter"/>
+              </v:oval>
+            </w:pict>
+          </mc:Fallback>
+        </mc:AlternateContent>
+      </w:r>
+      <w:r>
+        <w:rPr>
+          <w:noProof/>
+        </w:rPr>
+        <mc:AlternateContent>
+          <mc:Choice Requires="wps">
+            <w:drawing>
+              <wp:anchor distT="0" distB="0" distL="114300" distR="114300" simplePos="0" relativeHeight="251698176" behindDoc="0" locked="0" layoutInCell="1" allowOverlap="1" wp14:anchorId="18DAF919" wp14:editId="728EC2CA">
+                <wp:simplePos x="0" y="0"/>
+                <wp:positionH relativeFrom="column">
+                  <wp:posOffset>2924250</wp:posOffset>
+                </wp:positionH>
+                <wp:positionV relativeFrom="paragraph">
+                  <wp:posOffset>1188670</wp:posOffset>
+                </wp:positionV>
+                <wp:extent cx="393845" cy="31687"/>
+                <wp:effectExtent l="0" t="0" r="25400" b="26035"/>
+                <wp:wrapNone/>
+                <wp:docPr id="32" name="Straight Connector 32"/>
+                <wp:cNvGraphicFramePr/>
+                <a:graphic xmlns:a="http://schemas.openxmlformats.org/drawingml/2006/main">
+                  <a:graphicData uri="http://schemas.microsoft.com/office/word/2010/wordprocessingShape">
+                    <wps:wsp>
+                      <wps:cNvCnPr/>
+                      <wps:spPr>
+                        <a:xfrm flipV="1">
+                          <a:off x="0" y="0"/>
+                          <a:ext cx="393845" cy="31687"/>
+                        </a:xfrm>
+                        <a:prstGeom prst="line">
+                          <a:avLst/>
+                        </a:prstGeom>
+                      </wps:spPr>
+                      <wps:style>
+                        <a:lnRef idx="1">
+                          <a:schemeClr val="accent1"/>
+                        </a:lnRef>
+                        <a:fillRef idx="0">
+                          <a:schemeClr val="accent1"/>
+                        </a:fillRef>
+                        <a:effectRef idx="0">
+                          <a:schemeClr val="accent1"/>
+                        </a:effectRef>
+                        <a:fontRef idx="minor">
+                          <a:schemeClr val="tx1"/>
+                        </a:fontRef>
+                      </wps:style>
+                      <wps:bodyPr/>
+                    </wps:wsp>
+                  </a:graphicData>
+                </a:graphic>
+              </wp:anchor>
+            </w:drawing>
+          </mc:Choice>
+          <mc:Fallback>
+            <w:pict>
+              <v:line w14:anchorId="0AF36B11" id="Straight Connector 32" o:spid="_x0000_s1026" style="position:absolute;flip:y;z-index:251698176;visibility:visible;mso-wrap-style:square;mso-wrap-distance-left:9pt;mso-wrap-distance-top:0;mso-wrap-distance-right:9pt;mso-wrap-distance-bottom:0;mso-position-horizontal:absolute;mso-position-horizontal-relative:text;mso-position-vertical:absolute;mso-position-vertical-relative:text" from="230.25pt,93.6pt" to="261.25pt,96.1pt" o:gfxdata="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" strokecolor="#4472c4 [3204]" strokeweight=".5pt">
+                <v:stroke joinstyle="miter"/>
+              </v:line>
+            </w:pict>
+          </mc:Fallback>
+        </mc:AlternateContent>
+      </w:r>
+      <w:r>
+        <w:rPr>
+          <w:noProof/>
+        </w:rPr>
+        <mc:AlternateContent>
+          <mc:Choice Requires="wps">
+            <w:drawing>
+              <wp:anchor distT="0" distB="0" distL="114300" distR="114300" simplePos="0" relativeHeight="251697152" behindDoc="0" locked="0" layoutInCell="1" allowOverlap="1" wp14:anchorId="3F71C290" wp14:editId="644B8EC6">
+                <wp:simplePos x="0" y="0"/>
+                <wp:positionH relativeFrom="column">
+                  <wp:posOffset>5174055</wp:posOffset>
+                </wp:positionH>
+                <wp:positionV relativeFrom="paragraph">
+                  <wp:posOffset>1152456</wp:posOffset>
+                </wp:positionV>
+                <wp:extent cx="280658" cy="167489"/>
+                <wp:effectExtent l="0" t="0" r="24765" b="23495"/>
+                <wp:wrapNone/>
+                <wp:docPr id="31" name="Straight Connector 31"/>
+                <wp:cNvGraphicFramePr/>
+                <a:graphic xmlns:a="http://schemas.openxmlformats.org/drawingml/2006/main">
+                  <a:graphicData uri="http://schemas.microsoft.com/office/word/2010/wordprocessingShape">
+                    <wps:wsp>
+                      <wps:cNvCnPr/>
+                      <wps:spPr>
+                        <a:xfrm>
+                          <a:off x="0" y="0"/>
+                          <a:ext cx="280658" cy="167489"/>
+                        </a:xfrm>
+                        <a:prstGeom prst="line">
+                          <a:avLst/>
+                        </a:prstGeom>
+                      </wps:spPr>
+                      <wps:style>
+                        <a:lnRef idx="1">
+                          <a:schemeClr val="accent1"/>
+                        </a:lnRef>
+                        <a:fillRef idx="0">
+                          <a:schemeClr val="accent1"/>
+                        </a:fillRef>
+                        <a:effectRef idx="0">
+                          <a:schemeClr val="accent1"/>
+                        </a:effectRef>
+                        <a:fontRef idx="minor">
+                          <a:schemeClr val="tx1"/>
+                        </a:fontRef>
+                      </wps:style>
+                      <wps:bodyPr/>
+                    </wps:wsp>
+                  </a:graphicData>
+                </a:graphic>
+              </wp:anchor>
+            </w:drawing>
+          </mc:Choice>
+          <mc:Fallback>
+            <w:pict>
+              <v:line w14:anchorId="21697A53" id="Straight Connector 31" o:spid="_x0000_s1026" style="position:absolute;z-index:251697152;visibility:visible;mso-wrap-style:square;mso-wrap-distance-left:9pt;mso-wrap-distance-top:0;mso-wrap-distance-right:9pt;mso-wrap-distance-bottom:0;mso-position-horizontal:absolute;mso-position-horizontal-relative:text;mso-position-vertical:absolute;mso-position-vertical-relative:text" from="407.4pt,90.75pt" to="429.5pt,103.95pt" o:gfxdata="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" strokecolor="#4472c4 [3204]" strokeweight=".5pt">
+                <v:stroke joinstyle="miter"/>
+              </v:line>
+            </w:pict>
+          </mc:Fallback>
+        </mc:AlternateContent>
+      </w:r>
+      <w:r>
+        <w:rPr>
+          <w:noProof/>
+        </w:rPr>
+        <mc:AlternateContent>
+          <mc:Choice Requires="wps">
+            <w:drawing>
+              <wp:anchor distT="0" distB="0" distL="114300" distR="114300" simplePos="0" relativeHeight="251696128" behindDoc="0" locked="0" layoutInCell="1" allowOverlap="1" wp14:anchorId="5FC3BDED" wp14:editId="40636880">
+                <wp:simplePos x="0" y="0"/>
+                <wp:positionH relativeFrom="column">
+                  <wp:posOffset>4961299</wp:posOffset>
+                </wp:positionH>
+                <wp:positionV relativeFrom="paragraph">
+                  <wp:posOffset>695256</wp:posOffset>
+                </wp:positionV>
+                <wp:extent cx="366665" cy="158435"/>
+                <wp:effectExtent l="0" t="0" r="33655" b="32385"/>
+                <wp:wrapNone/>
+                <wp:docPr id="30" name="Straight Connector 30"/>
+                <wp:cNvGraphicFramePr/>
+                <a:graphic xmlns:a="http://schemas.openxmlformats.org/drawingml/2006/main">
+                  <a:graphicData uri="http://schemas.microsoft.com/office/word/2010/wordprocessingShape">
+                    <wps:wsp>
+                      <wps:cNvCnPr/>
+                      <wps:spPr>
+                        <a:xfrm flipV="1">
+                          <a:off x="0" y="0"/>
+                          <a:ext cx="366665" cy="158435"/>
+                        </a:xfrm>
+                        <a:prstGeom prst="line">
+                          <a:avLst/>
+                        </a:prstGeom>
+                      </wps:spPr>
+                      <wps:style>
+                        <a:lnRef idx="1">
+                          <a:schemeClr val="dk1"/>
+                        </a:lnRef>
+                        <a:fillRef idx="0">
+                          <a:schemeClr val="dk1"/>
+                        </a:fillRef>
+                        <a:effectRef idx="0">
+                          <a:schemeClr val="dk1"/>
+                        </a:effectRef>
+                        <a:fontRef idx="minor">
+                          <a:schemeClr val="tx1"/>
+                        </a:fontRef>
+                      </wps:style>
+                      <wps:bodyPr/>
+                    </wps:wsp>
+                  </a:graphicData>
+                </a:graphic>
+              </wp:anchor>
+            </w:drawing>
+          </mc:Choice>
+          <mc:Fallback>
+            <w:pict>
+              <v:line w14:anchorId="1F7DDFA1" id="Straight Connector 30" o:spid="_x0000_s1026" style="position:absolute;flip:y;z-index:251696128;visibility:visible;mso-wrap-style:square;mso-wrap-distance-left:9pt;mso-wrap-distance-top:0;mso-wrap-distance-right:9pt;mso-wrap-distance-bottom:0;mso-position-horizontal:absolute;mso-position-horizontal-relative:text;mso-position-vertical:absolute;mso-position-vertical-relative:text" from="390.65pt,54.75pt" to="419.5pt,67.25pt" o:gfxdata="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" strokecolor="black [3200]" strokeweight=".5pt">
+                <v:stroke joinstyle="miter"/>
+              </v:line>
+            </w:pict>
+          </mc:Fallback>
+        </mc:AlternateContent>
+      </w:r>
+      <w:r>
+        <w:rPr>
+          <w:noProof/>
+        </w:rPr>
+        <mc:AlternateContent>
+          <mc:Choice Requires="wps">
+            <w:drawing>
+              <wp:anchor distT="0" distB="0" distL="114300" distR="114300" simplePos="0" relativeHeight="251691008" behindDoc="0" locked="0" layoutInCell="1" allowOverlap="1" wp14:anchorId="1B47A10C" wp14:editId="60F6C1DA">
+                <wp:simplePos x="0" y="0"/>
+                <wp:positionH relativeFrom="column">
+                  <wp:posOffset>4248049</wp:posOffset>
+                </wp:positionH>
+                <wp:positionV relativeFrom="paragraph">
+                  <wp:posOffset>865512</wp:posOffset>
+                </wp:positionV>
+                <wp:extent cx="950614" cy="497940"/>
+                <wp:effectExtent l="0" t="0" r="20955" b="16510"/>
+                <wp:wrapNone/>
+                <wp:docPr id="27" name="Rectangle 27"/>
+                <wp:cNvGraphicFramePr/>
+                <a:graphic xmlns:a="http://schemas.openxmlformats.org/drawingml/2006/main">
+                  <a:graphicData uri="http://schemas.microsoft.com/office/word/2010/wordprocessingShape">
+                    <wps:wsp>
+                      <wps:cNvSpPr/>
+                      <wps:spPr>
+                        <a:xfrm>
+                          <a:off x="0" y="0"/>
+                          <a:ext cx="950614" cy="497940"/>
+                        </a:xfrm>
+                        <a:prstGeom prst="rect">
+                          <a:avLst/>
+                        </a:prstGeom>
+                      </wps:spPr>
+                      <wps:style>
+                        <a:lnRef idx="2">
+                          <a:schemeClr val="accent1">
+                            <a:shade val="50000"/>
+                          </a:schemeClr>
+                        </a:lnRef>
+                        <a:fillRef idx="1">
+                          <a:schemeClr val="accent1"/>
+                        </a:fillRef>
+                        <a:effectRef idx="0">
+                          <a:schemeClr val="accent1"/>
+                        </a:effectRef>
+                        <a:fontRef idx="minor">
+                          <a:schemeClr val="lt1"/>
+                        </a:fontRef>
+                      </wps:style>
+                      <wps:txbx>
+                        <w:txbxContent>
+                          <w:p>
+                            <w:pPr>
+                              <w:jc w:val="center"/>
+                            </w:pPr>
+                            <w:r>
+                              <w:t>Customer</w:t>
+                            </w:r>
+                          </w:p>
+                        </w:txbxContent>
+                      </wps:txbx>
+                      <wps:bodyPr rot="0" spcFirstLastPara="0" vertOverflow="overflow" horzOverflow="overflow" vert="horz" wrap="square" lIns="91440" tIns="45720" rIns="91440" bIns="45720" numCol="1" spcCol="0" rtlCol="0" fromWordArt="0" anchor="ctr" anchorCtr="0" forceAA="0" compatLnSpc="1">
+                        <a:prstTxWarp prst="textNoShape">
+                          <a:avLst/>
+                        </a:prstTxWarp>
+                        <a:noAutofit/>
+                      </wps:bodyPr>
+                    </wps:wsp>
+                  </a:graphicData>
+                </a:graphic>
+              </wp:anchor>
+            </w:drawing>
+          </mc:Choice>
+          <mc:Fallback>
+            <w:pict>
+              <v:rect w14:anchorId="1B47A10C" id="Rectangle 27" o:spid="_x0000_s1032" style="position:absolute;margin-left:334.5pt;margin-top:68.15pt;width:74.85pt;height:39.2pt;z-index:251691008;visibility:visible;mso-wrap-style:square;mso-wrap-distance-left:9pt;mso-wrap-distance-top:0;mso-wrap-distance-right:9pt;mso-wrap-distance-bottom:0;mso-position-horizontal:absolute;mso-position-horizontal-relative:text;mso-position-vertical:absolute;mso-position-vertical-relative:text;v-text-anchor:middle" o:gfxdata="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" fillcolor="#4472c4 [3204]" strokecolor="#1f3763 [1604]" strokeweight="1pt">
+                <v:textbox>
+                  <w:txbxContent>
+                    <w:p>
+                      <w:pPr>
+                        <w:jc w:val="center"/>
+                      </w:pPr>
+                      <w:r>
+                        <w:t>Customer</w:t>
+                      </w:r>
+                    </w:p>
+                  </w:txbxContent>
+                </v:textbox>
+              </v:rect>
+            </w:pict>
+          </mc:Fallback>
+        </mc:AlternateContent>
+      </w:r>
+      <w:r>
+        <w:rPr>
+          <w:noProof/>
+        </w:rPr>
+        <mc:AlternateContent>
+          <mc:Choice Requires="wps">
+            <w:drawing>
+              <wp:anchor distT="0" distB="0" distL="114300" distR="114300" simplePos="0" relativeHeight="251695104" behindDoc="0" locked="0" layoutInCell="1" allowOverlap="1" wp14:anchorId="6967DC53" wp14:editId="7AAD630B">
+                <wp:simplePos x="0" y="0"/>
+                <wp:positionH relativeFrom="column">
+                  <wp:posOffset>5199135</wp:posOffset>
+                </wp:positionH>
+                <wp:positionV relativeFrom="paragraph">
+                  <wp:posOffset>1282134</wp:posOffset>
+                </wp:positionV>
+                <wp:extent cx="1701605" cy="425450"/>
+                <wp:effectExtent l="0" t="0" r="13335" b="12700"/>
+                <wp:wrapNone/>
+                <wp:docPr id="29" name="Oval 29"/>
+                <wp:cNvGraphicFramePr/>
+                <a:graphic xmlns:a="http://schemas.openxmlformats.org/drawingml/2006/main">
+                  <a:graphicData uri="http://schemas.microsoft.com/office/word/2010/wordprocessingShape">
+                    <wps:wsp>
+                      <wps:cNvSpPr/>
+                      <wps:spPr>
+                        <a:xfrm>
+                          <a:off x="0" y="0"/>
+                          <a:ext cx="1701605" cy="425450"/>
+                        </a:xfrm>
+                        <a:prstGeom prst="ellipse">
+                          <a:avLst/>
+                        </a:prstGeom>
+                      </wps:spPr>
+                      <wps:style>
+                        <a:lnRef idx="2">
+                          <a:schemeClr val="accent1">
+                            <a:shade val="50000"/>
+                          </a:schemeClr>
+                        </a:lnRef>
+                        <a:fillRef idx="1">
+                          <a:schemeClr val="accent1"/>
+                        </a:fillRef>
+                        <a:effectRef idx="0">
+                          <a:schemeClr val="accent1"/>
+                        </a:effectRef>
+                        <a:fontRef idx="minor">
+                          <a:schemeClr val="lt1"/>
+                        </a:fontRef>
+                      </wps:style>
+                      <wps:txbx>
+                        <w:txbxContent>
+                          <w:p>
+                            <w:pPr>
+                              <w:jc w:val="center"/>
+                            </w:pPr>
+                            <w:proofErr w:type="spellStart"/>
+                            <w:r>
+                              <w:t>customer_mobile</w:t>
+                            </w:r>
+                            <w:proofErr w:type="spellEnd"/>
+                          </w:p>
+                        </w:txbxContent>
+                      </wps:txbx>
+                      <wps:bodyPr rot="0" spcFirstLastPara="0" vertOverflow="overflow" horzOverflow="overflow" vert="horz" wrap="square" lIns="91440" tIns="45720" rIns="91440" bIns="45720" numCol="1" spcCol="0" rtlCol="0" fromWordArt="0" anchor="ctr" anchorCtr="0" forceAA="0" compatLnSpc="1">
+                        <a:prstTxWarp prst="textNoShape">
+                          <a:avLst/>
+                        </a:prstTxWarp>
+                        <a:noAutofit/>
+                      </wps:bodyPr>
+                    </wps:wsp>
+                  </a:graphicData>
+                </a:graphic>
+                <wp14:sizeRelH relativeFrom="margin">
+                  <wp14:pctWidth>0</wp14:pctWidth>
+                </wp14:sizeRelH>
+              </wp:anchor>
+            </w:drawing>
+          </mc:Choice>
+          <mc:Fallback>
+            <w:pict>
+              <v:oval w14:anchorId="6967DC53" id="Oval 29" o:spid="_x0000_s1033" style="position:absolute;margin-left:409.4pt;margin-top:100.95pt;width:134pt;height:33.5pt;z-index:251695104;visibility:visible;mso-wrap-style:square;mso-width-percent:0;mso-wrap-distance-left:9pt;mso-wrap-distance-top:0;mso-wrap-distance-right:9pt;mso-wrap-distance-bottom:0;mso-position-horizontal:absolute;mso-position-horizontal-relative:text;mso-position-vertical:absolute;mso-position-vertical-relative:text;mso-width-percent:0;mso-width-relative:margin;v-text-anchor:middle" o:gfxdata="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" fillcolor="#4472c4 [3204]" strokecolor="#1f3763 [1604]" strokeweight="1pt">
+                <v:stroke joinstyle="miter"/>
+                <v:textbox>
+                  <w:txbxContent>
+                    <w:p>
+                      <w:pPr>
+                        <w:jc w:val="center"/>
+                      </w:pPr>
+                      <w:proofErr w:type="spellStart"/>
+                      <w:r>
+                        <w:t>customer_mobile</w:t>
+                      </w:r>
+                      <w:proofErr w:type="spellEnd"/>
+                    </w:p>
+                  </w:txbxContent>
+                </v:textbox>
+              </v:oval>
+            </w:pict>
+          </mc:Fallback>
+        </mc:AlternateContent>
+      </w:r>
+      <w:r>
+        <w:rPr>
+          <w:noProof/>
+        </w:rPr>
+        <mc:AlternateContent>
+          <mc:Choice Requires="wps">
+            <w:drawing>
+              <wp:anchor distT="0" distB="0" distL="114300" distR="114300" simplePos="0" relativeHeight="251693056" behindDoc="0" locked="0" layoutInCell="1" allowOverlap="1" wp14:anchorId="2F57EA4A" wp14:editId="5BA9C4C0">
+                <wp:simplePos x="0" y="0"/>
+                <wp:positionH relativeFrom="column">
+                  <wp:posOffset>5060887</wp:posOffset>
+                </wp:positionH>
+                <wp:positionV relativeFrom="paragraph">
+                  <wp:posOffset>387438</wp:posOffset>
+                </wp:positionV>
+                <wp:extent cx="1701605" cy="425450"/>
+                <wp:effectExtent l="0" t="0" r="13335" b="12700"/>
+                <wp:wrapNone/>
+                <wp:docPr id="28" name="Oval 28"/>
+                <wp:cNvGraphicFramePr/>
+                <a:graphic xmlns:a="http://schemas.openxmlformats.org/drawingml/2006/main">
+                  <a:graphicData uri="http://schemas.microsoft.com/office/word/2010/wordprocessingShape">
+                    <wps:wsp>
+                      <wps:cNvSpPr/>
+                      <wps:spPr>
+                        <a:xfrm>
+                          <a:off x="0" y="0"/>
+                          <a:ext cx="1701605" cy="425450"/>
+                        </a:xfrm>
+                        <a:prstGeom prst="ellipse">
+                          <a:avLst/>
+                        </a:prstGeom>
+                      </wps:spPr>
+                      <wps:style>
+                        <a:lnRef idx="2">
+                          <a:schemeClr val="accent1">
+                            <a:shade val="50000"/>
+                          </a:schemeClr>
+                        </a:lnRef>
+                        <a:fillRef idx="1">
+                          <a:schemeClr val="accent1"/>
+                        </a:fillRef>
+                        <a:effectRef idx="0">
+                          <a:schemeClr val="accent1"/>
+                        </a:effectRef>
+                        <a:fontRef idx="minor">
+                          <a:schemeClr val="lt1"/>
+                        </a:fontRef>
+                      </wps:style>
+                      <wps:txbx>
+                        <w:txbxContent>
+                          <w:p>
+                            <w:pPr>
+                              <w:jc w:val="center"/>
+                            </w:pPr>
+                            <w:proofErr w:type="spellStart"/>
+                            <w:r>
+                              <w:t>customer_name</w:t>
+                            </w:r>
+                            <w:proofErr w:type="spellEnd"/>
+                          </w:p>
+                        </w:txbxContent>
+                      </wps:txbx>
+                      <wps:bodyPr rot="0" spcFirstLastPara="0" vertOverflow="overflow" horzOverflow="overflow" vert="horz" wrap="square" lIns="91440" tIns="45720" rIns="91440" bIns="45720" numCol="1" spcCol="0" rtlCol="0" fromWordArt="0" anchor="ctr" anchorCtr="0" forceAA="0" compatLnSpc="1">
+                        <a:prstTxWarp prst="textNoShape">
+                          <a:avLst/>
+                        </a:prstTxWarp>
+                        <a:noAutofit/>
+                      </wps:bodyPr>
+                    </wps:wsp>
+                  </a:graphicData>
+                </a:graphic>
+                <wp14:sizeRelH relativeFrom="margin">
+                  <wp14:pctWidth>0</wp14:pctWidth>
+                </wp14:sizeRelH>
+              </wp:anchor>
+            </w:drawing>
+          </mc:Choice>
+          <mc:Fallback>
+            <w:pict>
+              <v:oval w14:anchorId="2F57EA4A" id="Oval 28" o:spid="_x0000_s1034" style="position:absolute;margin-left:398.5pt;margin-top:30.5pt;width:134pt;height:33.5pt;z-index:251693056;visibility:visible;mso-wrap-style:square;mso-width-percent:0;mso-wrap-distance-left:9pt;mso-wrap-distance-top:0;mso-wrap-distance-right:9pt;mso-wrap-distance-bottom:0;mso-position-horizontal:absolute;mso-position-horizontal-relative:text;mso-position-vertical:absolute;mso-position-vertical-relative:text;mso-width-percent:0;mso-width-relative:margin;v-text-anchor:middle" o:gfxdata="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" fillcolor="#4472c4 [3204]" strokecolor="#1f3763 [1604]" strokeweight="1pt">
+                <v:stroke joinstyle="miter"/>
+                <v:textbox>
+                  <w:txbxContent>
+                    <w:p>
+                      <w:pPr>
+                        <w:jc w:val="center"/>
+                      </w:pPr>
+                      <w:proofErr w:type="spellStart"/>
+                      <w:r>
+                        <w:t>customer_name</w:t>
+                      </w:r>
+                      <w:proofErr w:type="spellEnd"/>
+                    </w:p>
+                  </w:txbxContent>
+                </v:textbox>
+              </v:oval>
+            </w:pict>
+          </mc:Fallback>
+        </mc:AlternateContent>
+      </w:r>
+      <w:r>
+        <w:rPr>
+          <w:noProof/>
+        </w:rPr>
+        <mc:AlternateContent>
+          <mc:Choice Requires="wps">
+            <w:drawing>
+              <wp:anchor distT="0" distB="0" distL="114300" distR="114300" simplePos="0" relativeHeight="251688960" behindDoc="0" locked="0" layoutInCell="1" allowOverlap="1" wp14:anchorId="7270A7CA" wp14:editId="6A36322B">
+                <wp:simplePos x="0" y="0"/>
+                <wp:positionH relativeFrom="column">
+                  <wp:posOffset>72428</wp:posOffset>
+                </wp:positionH>
+                <wp:positionV relativeFrom="paragraph">
+                  <wp:posOffset>1953688</wp:posOffset>
+                </wp:positionV>
+                <wp:extent cx="1434974" cy="407405"/>
+                <wp:effectExtent l="0" t="0" r="13335" b="12065"/>
+                <wp:wrapNone/>
+                <wp:docPr id="26" name="Text Box 26"/>
+                <wp:cNvGraphicFramePr/>
+                <a:graphic xmlns:a="http://schemas.openxmlformats.org/drawingml/2006/main">
+                  <a:graphicData uri="http://schemas.microsoft.com/office/word/2010/wordprocessingShape">
+                    <wps:wsp>
+                      <wps:cNvSpPr txBox="1"/>
+                      <wps:spPr>
+                        <a:xfrm>
+                          <a:off x="0" y="0"/>
+                          <a:ext cx="1434974" cy="407405"/>
+                        </a:xfrm>
+                        <a:prstGeom prst="rect">
+                          <a:avLst/>
+                        </a:prstGeom>
+                        <a:solidFill>
+                          <a:schemeClr val="lt1"/>
+                        </a:solidFill>
+                        <a:ln w="6350">
+                          <a:solidFill>
+                            <a:prstClr val="black"/>
+                          </a:solidFill>
+                        </a:ln>
+                      </wps:spPr>
+                      <wps:txbx>
+                        <w:txbxContent>
+                          <w:p>
+                            <w:r>
+                              <w:t>One to many</w:t>
+                            </w:r>
+                          </w:p>
+                        </w:txbxContent>
+                      </wps:txbx>
+                      <wps:bodyPr rot="0" spcFirstLastPara="0" vertOverflow="overflow" horzOverflow="overflow" vert="horz" wrap="square" lIns="91440" tIns="45720" rIns="91440" bIns="45720" numCol="1" spcCol="0" rtlCol="0" fromWordArt="0" anchor="t" anchorCtr="0" forceAA="0" compatLnSpc="1">
+                        <a:prstTxWarp prst="textNoShape">
+                          <a:avLst/>
+                        </a:prstTxWarp>
+                        <a:noAutofit/>
+                      </wps:bodyPr>
+                    </wps:wsp>
+                  </a:graphicData>
+                </a:graphic>
+              </wp:anchor>
+            </w:drawing>
+          </mc:Choice>
+          <mc:Fallback>
+            <w:pict>
+              <v:shapetype w14:anchorId="7270A7CA" id="_x0000_t202" coordsize="21600,21600" o:spt="202" path="m,l,21600r21600,l21600,xe">
+                <v:stroke joinstyle="miter"/>
+                <v:path gradientshapeok="t" o:connecttype="rect"/>
+              </v:shapetype>
+              <v:shape id="Text Box 26" o:spid="_x0000_s1035" type="#_x0000_t202" style="position:absolute;margin-left:5.7pt;margin-top:153.85pt;width:113pt;height:32.1pt;z-index:251688960;visibility:visible;mso-wrap-style:square;mso-wrap-distance-left:9pt;mso-wrap-distance-top:0;mso-wrap-distance-right:9pt;mso-wrap-distance-bottom:0;mso-position-horizontal:absolute;mso-position-horizontal-relative:text;mso-position-vertical:absolute;mso-position-vertical-relative:text;v-text-anchor:top" o:gfxdata="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" fillcolor="white [3201]" strokeweight=".5pt">
+                <v:textbox>
+                  <w:txbxContent>
+                    <w:p>
+                      <w:r>
+                        <w:t>One to many</w:t>
+                      </w:r>
+                    </w:p>
+                  </w:txbxContent>
+                </v:textbox>
+              </v:shape>
+            </w:pict>
+          </mc:Fallback>
+        </mc:AlternateContent>
+      </w:r>
+      <w:r>
+        <w:rPr>
+          <w:noProof/>
+        </w:rPr>
+        <mc:AlternateContent>
+          <mc:Choice Requires="wps">
+            <w:drawing>
+              <wp:anchor distT="0" distB="0" distL="114300" distR="114300" simplePos="0" relativeHeight="251687936" behindDoc="0" locked="0" layoutInCell="1" allowOverlap="1" wp14:anchorId="7FC60582" wp14:editId="3D37868C">
+                <wp:simplePos x="0" y="0"/>
+                <wp:positionH relativeFrom="column">
+                  <wp:posOffset>4083113</wp:posOffset>
+                </wp:positionH>
+                <wp:positionV relativeFrom="paragraph">
+                  <wp:posOffset>1781672</wp:posOffset>
+                </wp:positionV>
+                <wp:extent cx="1652257" cy="475307"/>
+                <wp:effectExtent l="0" t="0" r="24765" b="20320"/>
+                <wp:wrapNone/>
+                <wp:docPr id="25" name="Text Box 25"/>
+                <wp:cNvGraphicFramePr/>
+                <a:graphic xmlns:a="http://schemas.openxmlformats.org/drawingml/2006/main">
+                  <a:graphicData uri="http://schemas.microsoft.com/office/word/2010/wordprocessingShape">
+                    <wps:wsp>
+                      <wps:cNvSpPr txBox="1"/>
+                      <wps:spPr>
+                        <a:xfrm>
+                          <a:off x="0" y="0"/>
+                          <a:ext cx="1652257" cy="475307"/>
+                        </a:xfrm>
+                        <a:prstGeom prst="rect">
+                          <a:avLst/>
+                        </a:prstGeom>
+                        <a:solidFill>
+                          <a:schemeClr val="lt1"/>
+                        </a:solidFill>
+                        <a:ln w="6350">
+                          <a:solidFill>
+                            <a:prstClr val="black"/>
+                          </a:solidFill>
+                        </a:ln>
+                      </wps:spPr>
+                      <wps:txbx>
+                        <w:txbxContent>
+                          <w:p>
+                            <w:r>
+                              <w:t>One to One</w:t>
+                            </w:r>
+                          </w:p>
+                        </w:txbxContent>
+                      </wps:txbx>
+                      <wps:bodyPr rot="0" spcFirstLastPara="0" vertOverflow="overflow" horzOverflow="overflow" vert="horz" wrap="square" lIns="91440" tIns="45720" rIns="91440" bIns="45720" numCol="1" spcCol="0" rtlCol="0" fromWordArt="0" anchor="t" anchorCtr="0" forceAA="0" compatLnSpc="1">
+                        <a:prstTxWarp prst="textNoShape">
+                          <a:avLst/>
+                        </a:prstTxWarp>
+                        <a:noAutofit/>
+                      </wps:bodyPr>
+                    </wps:wsp>
+                  </a:graphicData>
+                </a:graphic>
+              </wp:anchor>
+            </w:drawing>
+          </mc:Choice>
+          <mc:Fallback>
+            <w:pict>
+              <v:shape w14:anchorId="7FC60582" id="Text Box 25" o:spid="_x0000_s1036" type="#_x0000_t202" style="position:absolute;margin-left:321.5pt;margin-top:140.3pt;width:130.1pt;height:37.45pt;z-index:251687936;visibility:visible;mso-wrap-style:square;mso-wrap-distance-left:9pt;mso-wrap-distance-top:0;mso-wrap-distance-right:9pt;mso-wrap-distance-bottom:0;mso-position-horizontal:absolute;mso-position-horizontal-relative:text;mso-position-vertical:absolute;mso-position-vertical-relative:text;v-text-anchor:top" o:gfxdata="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" fillcolor="white [3201]" strokeweight=".5pt">
+                <v:textbox>
+                  <w:txbxContent>
+                    <w:p>
+                      <w:r>
+                        <w:t>One to One</w:t>
+                      </w:r>
+                    </w:p>
+                  </w:txbxContent>
+                </v:textbox>
+              </v:shape>
+            </w:pict>
+          </mc:Fallback>
+        </mc:AlternateContent>
+      </w:r>
+      <w:r>
+        <w:rPr>
+          <w:noProof/>
+        </w:rPr>
+        <mc:AlternateContent>
+          <mc:Choice Requires="wps">
+            <w:drawing>
+              <wp:anchor distT="0" distB="0" distL="114300" distR="114300" simplePos="0" relativeHeight="251686912" behindDoc="0" locked="0" layoutInCell="1" allowOverlap="1" wp14:anchorId="62CFEF77" wp14:editId="6FCE54F7">
+                <wp:simplePos x="0" y="0"/>
+                <wp:positionH relativeFrom="column">
+                  <wp:posOffset>3938257</wp:posOffset>
+                </wp:positionH>
+                <wp:positionV relativeFrom="paragraph">
+                  <wp:posOffset>1328998</wp:posOffset>
+                </wp:positionV>
+                <wp:extent cx="18107" cy="1751846"/>
+                <wp:effectExtent l="57150" t="0" r="58420" b="58420"/>
+                <wp:wrapNone/>
+                <wp:docPr id="24" name="Straight Arrow Connector 24"/>
+                <wp:cNvGraphicFramePr/>
+                <a:graphic xmlns:a="http://schemas.openxmlformats.org/drawingml/2006/main">
+                  <a:graphicData uri="http://schemas.microsoft.com/office/word/2010/wordprocessingShape">
+                    <wps:wsp>
+                      <wps:cNvCnPr/>
+                      <wps:spPr>
+                        <a:xfrm>
+                          <a:off x="0" y="0"/>
+                          <a:ext cx="18107" cy="1751846"/>
+                        </a:xfrm>
+                        <a:prstGeom prst="straightConnector1">
+                          <a:avLst/>
+                        </a:prstGeom>
+                        <a:ln>
+                          <a:tailEnd type="triangle"/>
+                        </a:ln>
+                      </wps:spPr>
+                      <wps:style>
+                        <a:lnRef idx="1">
+                          <a:schemeClr val="accent1"/>
+                        </a:lnRef>
+                        <a:fillRef idx="0">
+                          <a:schemeClr val="accent1"/>
+                        </a:fillRef>
+                        <a:effectRef idx="0">
+                          <a:schemeClr val="accent1"/>
+                        </a:effectRef>
+                        <a:fontRef idx="minor">
+                          <a:schemeClr val="tx1"/>
+                        </a:fontRef>
+                      </wps:style>
+                      <wps:bodyPr/>
+                    </wps:wsp>
+                  </a:graphicData>
+                </a:graphic>
+              </wp:anchor>
+            </w:drawing>
+          </mc:Choice>
+          <mc:Fallback>
+            <w:pict>
+              <v:shape w14:anchorId="384E75FD" id="Straight Arrow Connector 24" o:spid="_x0000_s1026" type="#_x0000_t32" style="position:absolute;margin-left:310.1pt;margin-top:104.65pt;width:1.45pt;height:137.95pt;z-index:251686912;visibility:visible;mso-wrap-style:square;mso-wrap-distance-left:9pt;mso-wrap-distance-top:0;mso-wrap-distance-right:9pt;mso-wrap-distance-bottom:0;mso-position-horizontal:absolute;mso-position-horizontal-relative:text;mso-position-vertical:absolute;mso-position-vertical-relative:text" o:gfxdata="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" strokecolor="#4472c4 [3204]" strokeweight=".5pt">
+                <v:stroke endarrow="block" joinstyle="miter"/>
+              </v:shape>
+            </w:pict>
+          </mc:Fallback>
+        </mc:AlternateContent>
+      </w:r>
+      <w:r>
+        <w:rPr>
+          <w:noProof/>
+        </w:rPr>
+        <mc:AlternateContent>
+          <mc:Choice Requires="wps">
+            <w:drawing>
+              <wp:anchor distT="0" distB="0" distL="114300" distR="114300" simplePos="0" relativeHeight="251685888" behindDoc="0" locked="0" layoutInCell="1" allowOverlap="1" wp14:anchorId="0831D1C4" wp14:editId="04FA0061">
+                <wp:simplePos x="0" y="0"/>
+                <wp:positionH relativeFrom="column">
+                  <wp:posOffset>1670364</wp:posOffset>
+                </wp:positionH>
+                <wp:positionV relativeFrom="paragraph">
+                  <wp:posOffset>1428587</wp:posOffset>
+                </wp:positionV>
+                <wp:extent cx="9054" cy="1570776"/>
+                <wp:effectExtent l="38100" t="38100" r="67310" b="10795"/>
+                <wp:wrapNone/>
+                <wp:docPr id="23" name="Straight Arrow Connector 23"/>
+                <wp:cNvGraphicFramePr/>
+                <a:graphic xmlns:a="http://schemas.openxmlformats.org/drawingml/2006/main">
+                  <a:graphicData uri="http://schemas.microsoft.com/office/word/2010/wordprocessingShape">
+                    <wps:wsp>
+                      <wps:cNvCnPr/>
+                      <wps:spPr>
+                        <a:xfrm flipV="1">
+                          <a:off x="0" y="0"/>
+                          <a:ext cx="9054" cy="1570776"/>
+                        </a:xfrm>
+                        <a:prstGeom prst="straightConnector1">
+                          <a:avLst/>
+                        </a:prstGeom>
+                        <a:ln>
+                          <a:tailEnd type="triangle"/>
+                        </a:ln>
+                      </wps:spPr>
+                      <wps:style>
+                        <a:lnRef idx="1">
+                          <a:schemeClr val="accent1"/>
+                        </a:lnRef>
+                        <a:fillRef idx="0">
+                          <a:schemeClr val="accent1"/>
+                        </a:fillRef>
+                        <a:effectRef idx="0">
+                          <a:schemeClr val="accent1"/>
+                        </a:effectRef>
+                        <a:fontRef idx="minor">
+                          <a:schemeClr val="tx1"/>
+                        </a:fontRef>
+                      </wps:style>
+                      <wps:bodyPr/>
+                    </wps:wsp>
+                  </a:graphicData>
+                </a:graphic>
+              </wp:anchor>
+            </w:drawing>
+          </mc:Choice>
+          <mc:Fallback>
+            <w:pict>
+              <v:shape w14:anchorId="09D6F6F7" id="Straight Arrow Connector 23" o:spid="_x0000_s1026" type="#_x0000_t32" style="position:absolute;margin-left:131.5pt;margin-top:112.5pt;width:.7pt;height:123.7pt;flip:y;z-index:251685888;visibility:visible;mso-wrap-style:square;mso-wrap-distance-left:9pt;mso-wrap-distance-top:0;mso-wrap-distance-right:9pt;mso-wrap-distance-bottom:0;mso-position-horizontal:absolute;mso-position-horizontal-relative:text;mso-position-vertical:absolute;mso-position-vertical-relative:text" o:gfxdata="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" strokecolor="#4472c4 [3204]" strokeweight=".5pt">
+                <v:stroke endarrow="block" joinstyle="miter"/>
+              </v:shape>
+            </w:pict>
+          </mc:Fallback>
+        </mc:AlternateContent>
+      </w:r>
+      <w:r>
+        <w:rPr>
+          <w:noProof/>
+        </w:rPr>
+        <mc:AlternateContent>
+          <mc:Choice Requires="wps">
+            <w:drawing>
+              <wp:anchor distT="0" distB="0" distL="114300" distR="114300" simplePos="0" relativeHeight="251682816" behindDoc="0" locked="0" layoutInCell="1" allowOverlap="1" wp14:anchorId="6FB7D261" wp14:editId="1FF0F302">
+                <wp:simplePos x="0" y="0"/>
+                <wp:positionH relativeFrom="column">
+                  <wp:posOffset>2281410</wp:posOffset>
+                </wp:positionH>
+                <wp:positionV relativeFrom="paragraph">
+                  <wp:posOffset>2166413</wp:posOffset>
+                </wp:positionV>
+                <wp:extent cx="1249378" cy="534035"/>
+                <wp:effectExtent l="19050" t="0" r="46355" b="37465"/>
+                <wp:wrapNone/>
+                <wp:docPr id="20" name="Isosceles Triangle 20"/>
+                <wp:cNvGraphicFramePr/>
+                <a:graphic xmlns:a="http://schemas.openxmlformats.org/drawingml/2006/main">
+                  <a:graphicData uri="http://schemas.microsoft.com/office/word/2010/wordprocessingShape">
+                    <wps:wsp>
+                      <wps:cNvSpPr/>
+                      <wps:spPr>
+                        <a:xfrm rot="10800000">
+                          <a:off x="0" y="0"/>
+                          <a:ext cx="1249378" cy="534035"/>
+                        </a:xfrm>
+                        <a:prstGeom prst="triangle">
+                          <a:avLst/>
+                        </a:prstGeom>
+                      </wps:spPr>
+                      <wps:style>
+                        <a:lnRef idx="2">
+                          <a:schemeClr val="accent1">
+                            <a:shade val="50000"/>
+                          </a:schemeClr>
+                        </a:lnRef>
+                        <a:fillRef idx="1">
+                          <a:schemeClr val="accent1"/>
+                        </a:fillRef>
+                        <a:effectRef idx="0">
+                          <a:schemeClr val="accent1"/>
+                        </a:effectRef>
+                        <a:fontRef idx="minor">
+                          <a:schemeClr val="lt1"/>
+                        </a:fontRef>
+                      </wps:style>
+                      <wps:txbx>
+                        <w:txbxContent>
+                          <w:p>
+                            <w:pPr>
+                              <w:jc w:val="center"/>
+                            </w:pPr>
+                            <w:r>
+                              <w:t>to</w:t>
+                            </w:r>
+                          </w:p>
+                        </w:txbxContent>
+                      </wps:txbx>
+                      <wps:bodyPr rot="0" spcFirstLastPara="0" vertOverflow="overflow" horzOverflow="overflow" vert="horz" wrap="square" lIns="91440" tIns="45720" rIns="91440" bIns="45720" numCol="1" spcCol="0" rtlCol="0" fromWordArt="0" anchor="ctr" anchorCtr="0" forceAA="0" compatLnSpc="1">
+                        <a:prstTxWarp prst="textNoShape">
+                          <a:avLst/>
+                        </a:prstTxWarp>
+                        <a:noAutofit/>
+                      </wps:bodyPr>
+                    </wps:wsp>
+                  </a:graphicData>
+                </a:graphic>
+                <wp14:sizeRelH relativeFrom="margin">
+                  <wp14:pctWidth>0</wp14:pctWidth>
+                </wp14:sizeRelH>
+                <wp14:sizeRelV relativeFrom="margin">
+                  <wp14:pctHeight>0</wp14:pctHeight>
+                </wp14:sizeRelV>
+              </wp:anchor>
+            </w:drawing>
+          </mc:Choice>
+          <mc:Fallback>
+            <w:pict>
+              <v:shapetype w14:anchorId="6FB7D261" id="_x0000_t5" coordsize="21600,21600" o:spt="5" adj="10800" path="m@0,l,21600r21600,xe">
+                <v:stroke joinstyle="miter"/>
+                <v:formulas>
+                  <v:f eqn="val #0"/>
+                  <v:f eqn="prod #0 1 2"/>
+                  <v:f eqn="sum @1 10800 0"/>
+                </v:formulas>
+                <v:path gradientshapeok="t" o:connecttype="custom" o:connectlocs="@0,0;@1,10800;0,21600;10800,21600;21600,21600;@2,10800" textboxrect="0,10800,10800,18000;5400,10800,16200,18000;10800,10800,21600,18000;0,7200,7200,21600;7200,7200,14400,21600;14400,7200,21600,21600"/>
+                <v:handles>
+                  <v:h position="#0,topLeft" xrange="0,21600"/>
+                </v:handles>
+              </v:shapetype>
+              <v:shape id="Isosceles Triangle 20" o:spid="_x0000_s1037" type="#_x0000_t5" style="position:absolute;margin-left:179.65pt;margin-top:170.6pt;width:98.4pt;height:42.05pt;rotation:180;z-index:251682816;visibility:visible;mso-wrap-style:square;mso-width-percent:0;mso-height-percent:0;mso-wrap-distance-left:9pt;mso-wrap-distance-top:0;mso-wrap-distance-right:9pt;mso-wrap-distance-bottom:0;mso-position-horizontal:absolute;mso-position-horizontal-relative:text;mso-position-vertical:absolute;mso-position-vertical-relative:text;mso-width-percent:0;mso-height-percent:0;mso-width-relative:margin;mso-height-relative:margin;v-text-anchor:middle" o:gfxdata="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" fillcolor="#4472c4 [3204]" strokecolor="#1f3763 [1604]" strokeweight="1pt">
+                <v:textbox>
+                  <w:txbxContent>
+                    <w:p>
+                      <w:pPr>
+                        <w:jc w:val="center"/>
+                      </w:pPr>
+                      <w:r>
+                        <w:t>to</w:t>
+                      </w:r>
+                    </w:p>
+                  </w:txbxContent>
+                </v:textbox>
+              </v:shape>
+            </w:pict>
+          </mc:Fallback>
+        </mc:AlternateContent>
+      </w:r>
+      <w:r>
+        <w:rPr>
+          <w:noProof/>
+        </w:rPr>
+        <mc:AlternateContent>
+          <mc:Choice Requires="wps">
+            <w:drawing>
+              <wp:anchor distT="0" distB="0" distL="114300" distR="114300" simplePos="0" relativeHeight="251681792" behindDoc="0" locked="0" layoutInCell="1" allowOverlap="1" wp14:anchorId="18DD9075" wp14:editId="7FC5549D">
+                <wp:simplePos x="0" y="0"/>
+                <wp:positionH relativeFrom="column">
+                  <wp:posOffset>2254313</wp:posOffset>
+                </wp:positionH>
+                <wp:positionV relativeFrom="paragraph">
+                  <wp:posOffset>1496488</wp:posOffset>
+                </wp:positionV>
+                <wp:extent cx="1257935" cy="656376"/>
+                <wp:effectExtent l="19050" t="19050" r="37465" b="10795"/>
+                <wp:wrapNone/>
+                <wp:docPr id="19" name="Flowchart: Extract 19"/>
+                <wp:cNvGraphicFramePr/>
+                <a:graphic xmlns:a="http://schemas.openxmlformats.org/drawingml/2006/main">
+                  <a:graphicData uri="http://schemas.microsoft.com/office/word/2010/wordprocessingShape">
+                    <wps:wsp>
+                      <wps:cNvSpPr/>
+                      <wps:spPr>
+                        <a:xfrm>
+                          <a:off x="0" y="0"/>
+                          <a:ext cx="1257935" cy="656376"/>
+                        </a:xfrm>
+                        <a:prstGeom prst="flowChartExtract">
+                          <a:avLst/>
+                        </a:prstGeom>
+                      </wps:spPr>
+                      <wps:style>
+                        <a:lnRef idx="2">
+                          <a:schemeClr val="accent1">
+                            <a:shade val="50000"/>
+                          </a:schemeClr>
+                        </a:lnRef>
+                        <a:fillRef idx="1">
+                          <a:schemeClr val="accent1"/>
+                        </a:fillRef>
+                        <a:effectRef idx="0">
+                          <a:schemeClr val="accent1"/>
+                        </a:effectRef>
+                        <a:fontRef idx="minor">
+                          <a:schemeClr val="lt1"/>
+                        </a:fontRef>
+                      </wps:style>
+                      <wps:txbx>
+                        <w:txbxContent>
+                          <w:p>
+                            <w:pPr>
+                              <w:jc w:val="center"/>
+                              <w:rPr>
+                                <w:sz w:val="16"/>
+                                <w:szCs w:val="16"/>
+                              </w:rPr>
+                            </w:pPr>
+                            <w:r>
+                              <w:rPr>
+                                <w:sz w:val="16"/>
+                                <w:szCs w:val="16"/>
+                              </w:rPr>
+                              <w:t>Belongs</w:t>
+                            </w:r>
+                          </w:p>
+                        </w:txbxContent>
+                      </wps:txbx>
+                      <wps:bodyPr rot="0" spcFirstLastPara="0" vertOverflow="overflow" horzOverflow="overflow" vert="horz" wrap="square" lIns="91440" tIns="45720" rIns="91440" bIns="45720" numCol="1" spcCol="0" rtlCol="0" fromWordArt="0" anchor="ctr" anchorCtr="0" forceAA="0" compatLnSpc="1">
+                        <a:prstTxWarp prst="textNoShape">
+                          <a:avLst/>
+                        </a:prstTxWarp>
+                        <a:noAutofit/>
+                      </wps:bodyPr>
+                    </wps:wsp>
+                  </a:graphicData>
+                </a:graphic>
+                <wp14:sizeRelH relativeFrom="margin">
+                  <wp14:pctWidth>0</wp14:pctWidth>
+                </wp14:sizeRelH>
+                <wp14:sizeRelV relativeFrom="margin">
+                  <wp14:pctHeight>0</wp14:pctHeight>
+                </wp14:sizeRelV>
+              </wp:anchor>
+            </w:drawing>
+          </mc:Choice>
+          <mc:Fallback>
+            <w:pict>
+              <v:shapetype w14:anchorId="18DD9075" id="_x0000_t127" coordsize="21600,21600" o:spt="127" path="m10800,l21600,21600,,21600xe">
+                <v:stroke joinstyle="miter"/>
+                <v:path gradientshapeok="t" o:connecttype="custom" o:connectlocs="10800,0;5400,10800;10800,21600;16200,10800" textboxrect="5400,10800,16200,21600"/>
+              </v:shapetype>
+              <v:shape id="Flowchart: Extract 19" o:spid="_x0000_s1038" type="#_x0000_t127" style="position:absolute;margin-left:177.5pt;margin-top:117.85pt;width:99.05pt;height:51.7pt;z-index:251681792;visibility:visible;mso-wrap-style:square;mso-width-percent:0;mso-height-percent:0;mso-wrap-distance-left:9pt;mso-wrap-distance-top:0;mso-wrap-distance-right:9pt;mso-wrap-distance-bottom:0;mso-position-horizontal:absolute;mso-position-horizontal-relative:text;mso-position-vertical:absolute;mso-position-vertical-relative:text;mso-width-percent:0;mso-height-percent:0;mso-width-relative:margin;mso-height-relative:margin;v-text-anchor:middle" o:gfxdata="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" fillcolor="#4472c4 [3204]" strokecolor="#1f3763 [1604]" strokeweight="1pt">
+                <v:textbox>
+                  <w:txbxContent>
+                    <w:p>
+                      <w:pPr>
+                        <w:jc w:val="center"/>
+                        <w:rPr>
+                          <w:sz w:val="16"/>
+                          <w:szCs w:val="16"/>
+                        </w:rPr>
+                      </w:pPr>
+                      <w:r>
+                        <w:rPr>
+                          <w:sz w:val="16"/>
+                          <w:szCs w:val="16"/>
+                        </w:rPr>
+                        <w:t>Belongs</w:t>
+                      </w:r>
+                    </w:p>
+                  </w:txbxContent>
+                </v:textbox>
+              </v:shape>
+            </w:pict>
+          </mc:Fallback>
+        </mc:AlternateContent>
+      </w:r>
+      <w:r>
+        <w:rPr>
+          <w:noProof/>
+        </w:rPr>
+        <mc:AlternateContent>
+          <mc:Choice Requires="wps">
+            <w:drawing>
+              <wp:anchor distT="0" distB="0" distL="114300" distR="114300" simplePos="0" relativeHeight="251684864" behindDoc="0" locked="0" layoutInCell="1" allowOverlap="1" wp14:anchorId="661334C9" wp14:editId="5E48F084">
+                <wp:simplePos x="0" y="0"/>
+                <wp:positionH relativeFrom="column">
+                  <wp:posOffset>2593817</wp:posOffset>
+                </wp:positionH>
+                <wp:positionV relativeFrom="paragraph">
+                  <wp:posOffset>2668911</wp:posOffset>
+                </wp:positionV>
+                <wp:extent cx="262550" cy="108409"/>
+                <wp:effectExtent l="0" t="0" r="23495" b="25400"/>
+                <wp:wrapNone/>
+                <wp:docPr id="22" name="Straight Connector 22"/>
+                <wp:cNvGraphicFramePr/>
+                <a:graphic xmlns:a="http://schemas.openxmlformats.org/drawingml/2006/main">
+                  <a:graphicData uri="http://schemas.microsoft.com/office/word/2010/wordprocessingShape">
+                    <wps:wsp>
+                      <wps:cNvCnPr/>
+                      <wps:spPr>
+                        <a:xfrm flipH="1">
+                          <a:off x="0" y="0"/>
+                          <a:ext cx="262550" cy="108409"/>
+                        </a:xfrm>
+                        <a:prstGeom prst="line">
+                          <a:avLst/>
+                        </a:prstGeom>
+                      </wps:spPr>
+                      <wps:style>
+                        <a:lnRef idx="1">
+                          <a:schemeClr val="accent1"/>
+                        </a:lnRef>
+                        <a:fillRef idx="0">
+                          <a:schemeClr val="accent1"/>
+                        </a:fillRef>
+                        <a:effectRef idx="0">
+                          <a:schemeClr val="accent1"/>
+                        </a:effectRef>
+                        <a:fontRef idx="minor">
+                          <a:schemeClr val="tx1"/>
+                        </a:fontRef>
+                      </wps:style>
+                      <wps:bodyPr/>
+                    </wps:wsp>
+                  </a:graphicData>
+                </a:graphic>
+                <wp14:sizeRelH relativeFrom="margin">
+                  <wp14:pctWidth>0</wp14:pctWidth>
+                </wp14:sizeRelH>
+                <wp14:sizeRelV relativeFrom="margin">
+                  <wp14:pctHeight>0</wp14:pctHeight>
+                </wp14:sizeRelV>
+              </wp:anchor>
+            </w:drawing>
+          </mc:Choice>
+          <mc:Fallback>
+            <w:pict>
+              <v:line w14:anchorId="7D380DD7" id="Straight Connector 22" o:spid="_x0000_s1026" style="position:absolute;flip:x;z-index:251684864;visibility:visible;mso-wrap-style:square;mso-width-percent:0;mso-height-percent:0;mso-wrap-distance-left:9pt;mso-wrap-distance-top:0;mso-wrap-distance-right:9pt;mso-wrap-distance-bottom:0;mso-position-horizontal:absolute;mso-position-horizontal-relative:text;mso-position-vertical:absolute;mso-position-vertical-relative:text;mso-width-percent:0;mso-height-percent:0;mso-width-relative:margin;mso-height-relative:margin" from="204.25pt,210.15pt" to="224.9pt,218.7pt" o:gfxdata="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" strokecolor="#4472c4 [3204]" strokeweight=".5pt">
+                <v:stroke joinstyle="miter"/>
+              </v:line>
+            </w:pict>
+          </mc:Fallback>
+        </mc:AlternateContent>
+      </w:r>
+      <w:r>
+        <w:rPr>
+          <w:noProof/>
+        </w:rPr>
+        <mc:AlternateContent>
+          <mc:Choice Requires="wps">
+            <w:drawing>
+              <wp:anchor distT="0" distB="0" distL="114300" distR="114300" simplePos="0" relativeHeight="251683840" behindDoc="0" locked="0" layoutInCell="1" allowOverlap="1" wp14:anchorId="10F7D26B" wp14:editId="7A6C5571">
+                <wp:simplePos x="0" y="0"/>
+                <wp:positionH relativeFrom="column">
+                  <wp:posOffset>2562130</wp:posOffset>
+                </wp:positionH>
+                <wp:positionV relativeFrom="paragraph">
+                  <wp:posOffset>1415006</wp:posOffset>
+                </wp:positionV>
+                <wp:extent cx="307818" cy="81482"/>
+                <wp:effectExtent l="0" t="0" r="16510" b="33020"/>
+                <wp:wrapNone/>
+                <wp:docPr id="21" name="Straight Connector 21"/>
+                <wp:cNvGraphicFramePr/>
+                <a:graphic xmlns:a="http://schemas.openxmlformats.org/drawingml/2006/main">
+                  <a:graphicData uri="http://schemas.microsoft.com/office/word/2010/wordprocessingShape">
+                    <wps:wsp>
+                      <wps:cNvCnPr/>
+                      <wps:spPr>
+                        <a:xfrm flipH="1" flipV="1">
+                          <a:off x="0" y="0"/>
+                          <a:ext cx="307818" cy="81482"/>
+                        </a:xfrm>
+                        <a:prstGeom prst="line">
+                          <a:avLst/>
+                        </a:prstGeom>
+                      </wps:spPr>
+                      <wps:style>
+                        <a:lnRef idx="1">
+                          <a:schemeClr val="accent1"/>
+                        </a:lnRef>
+                        <a:fillRef idx="0">
+                          <a:schemeClr val="accent1"/>
+                        </a:fillRef>
+                        <a:effectRef idx="0">
+                          <a:schemeClr val="accent1"/>
+                        </a:effectRef>
+                        <a:fontRef idx="minor">
+                          <a:schemeClr val="tx1"/>
+                        </a:fontRef>
+                      </wps:style>
+                      <wps:bodyPr/>
+                    </wps:wsp>
+                  </a:graphicData>
+                </a:graphic>
+                <wp14:sizeRelH relativeFrom="margin">
+                  <wp14:pctWidth>0</wp14:pctWidth>
+                </wp14:sizeRelH>
+                <wp14:sizeRelV relativeFrom="margin">
+                  <wp14:pctHeight>0</wp14:pctHeight>
+                </wp14:sizeRelV>
+              </wp:anchor>
+            </w:drawing>
+          </mc:Choice>
+          <mc:Fallback>
+            <w:pict>
+              <v:line w14:anchorId="1B789AA0" id="Straight Connector 21" o:spid="_x0000_s1026" style="position:absolute;flip:x y;z-index:251683840;visibility:visible;mso-wrap-style:square;mso-width-percent:0;mso-height-percent:0;mso-wrap-distance-left:9pt;mso-wrap-distance-top:0;mso-wrap-distance-right:9pt;mso-wrap-distance-bottom:0;mso-position-horizontal:absolute;mso-position-horizontal-relative:text;mso-position-vertical:absolute;mso-position-vertical-relative:text;mso-width-percent:0;mso-height-percent:0;mso-width-relative:margin;mso-height-relative:margin" from="201.75pt,111.4pt" to="226pt,117.8pt" o:gfxdata="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" strokecolor="#4472c4 [3204]" strokeweight=".5pt">
+                <v:stroke joinstyle="miter"/>
+              </v:line>
+            </w:pict>
+          </mc:Fallback>
+        </mc:AlternateContent>
+      </w:r>
+      <w:r>
+        <w:rPr>
+          <w:noProof/>
+        </w:rPr>
+        <mc:AlternateContent>
+          <mc:Choice Requires="wps">
+            <w:drawing>
+              <wp:anchor distT="0" distB="0" distL="114300" distR="114300" simplePos="0" relativeHeight="251678720" behindDoc="0" locked="0" layoutInCell="1" allowOverlap="1" wp14:anchorId="51FD879B" wp14:editId="727F4AE6">
+                <wp:simplePos x="0" y="0"/>
+                <wp:positionH relativeFrom="column">
+                  <wp:posOffset>3467477</wp:posOffset>
+                </wp:positionH>
+                <wp:positionV relativeFrom="paragraph">
+                  <wp:posOffset>4045038</wp:posOffset>
+                </wp:positionV>
+                <wp:extent cx="1629624" cy="425450"/>
+                <wp:effectExtent l="0" t="0" r="27940" b="12700"/>
+                <wp:wrapNone/>
+                <wp:docPr id="15" name="Oval 15"/>
+                <wp:cNvGraphicFramePr/>
+                <a:graphic xmlns:a="http://schemas.openxmlformats.org/drawingml/2006/main">
+                  <a:graphicData uri="http://schemas.microsoft.com/office/word/2010/wordprocessingShape">
+                    <wps:wsp>
+                      <wps:cNvSpPr/>
+                      <wps:spPr>
+                        <a:xfrm>
+                          <a:off x="0" y="0"/>
+                          <a:ext cx="1629624" cy="425450"/>
+                        </a:xfrm>
+                        <a:prstGeom prst="ellipse">
+                          <a:avLst/>
+                        </a:prstGeom>
+                      </wps:spPr>
+                      <wps:style>
+                        <a:lnRef idx="2">
+                          <a:schemeClr val="accent1">
+                            <a:shade val="50000"/>
+                          </a:schemeClr>
+                        </a:lnRef>
+                        <a:fillRef idx="1">
+                          <a:schemeClr val="accent1"/>
+                        </a:fillRef>
+                        <a:effectRef idx="0">
+                          <a:schemeClr val="accent1"/>
+                        </a:effectRef>
+                        <a:fontRef idx="minor">
+                          <a:schemeClr val="lt1"/>
+                        </a:fontRef>
+                      </wps:style>
+                      <wps:txbx>
+                        <w:txbxContent>
+                          <w:p>
+                            <w:pPr>
+                              <w:jc w:val="center"/>
+                            </w:pPr>
+                            <w:proofErr w:type="spellStart"/>
+                            <w:r>
+                              <w:t>category_name</w:t>
+                            </w:r>
+                            <w:proofErr w:type="spellEnd"/>
+                          </w:p>
+                        </w:txbxContent>
+                      </wps:txbx>
+                      <wps:bodyPr rot="0" spcFirstLastPara="0" vertOverflow="overflow" horzOverflow="overflow" vert="horz" wrap="square" lIns="91440" tIns="45720" rIns="91440" bIns="45720" numCol="1" spcCol="0" rtlCol="0" fromWordArt="0" anchor="ctr" anchorCtr="0" forceAA="0" compatLnSpc="1">
+                        <a:prstTxWarp prst="textNoShape">
+                          <a:avLst/>
+                        </a:prstTxWarp>
+                        <a:noAutofit/>
+                      </wps:bodyPr>
+                    </wps:wsp>
+                  </a:graphicData>
+                </a:graphic>
+                <wp14:sizeRelH relativeFrom="margin">
+                  <wp14:pctWidth>0</wp14:pctWidth>
+                </wp14:sizeRelH>
+              </wp:anchor>
+            </w:drawing>
+          </mc:Choice>
+          <mc:Fallback>
+            <w:pict>
+              <v:oval w14:anchorId="51FD879B" id="Oval 15" o:spid="_x0000_s1039" style="position:absolute;margin-left:273.05pt;margin-top:318.5pt;width:128.3pt;height:33.5pt;z-index:251678720;visibility:visible;mso-wrap-style:square;mso-width-percent:0;mso-wrap-distance-left:9pt;mso-wrap-distance-top:0;mso-wrap-distance-right:9pt;mso-wrap-distance-bottom:0;mso-position-horizontal:absolute;mso-position-horizontal-relative:text;mso-position-vertical:absolute;mso-position-vertical-relative:text;mso-width-percent:0;mso-width-relative:margin;v-text-anchor:middle" o:gfxdata="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" fillcolor="#4472c4 [3204]" strokecolor="#1f3763 [1604]" strokeweight="1pt">
+                <v:stroke joinstyle="miter"/>
+                <v:textbox>
+                  <w:txbxContent>
+                    <w:p>
+                      <w:pPr>
+                        <w:jc w:val="center"/>
+                      </w:pPr>
+                      <w:proofErr w:type="spellStart"/>
+                      <w:r>
+                        <w:t>category_name</w:t>
+                      </w:r>
+                      <w:proofErr w:type="spellEnd"/>
+                    </w:p>
+                  </w:txbxContent>
+                </v:textbox>
+              </v:oval>
+            </w:pict>
+          </mc:Fallback>
+        </mc:AlternateContent>
+      </w:r>
+      <w:r>
+        <w:rPr>
+          <w:noProof/>
+        </w:rPr>
+        <mc:AlternateContent>
+          <mc:Choice Requires="wps">
+            <w:drawing>
+              <wp:anchor distT="0" distB="0" distL="114300" distR="114300" simplePos="0" relativeHeight="251680768" behindDoc="0" locked="0" layoutInCell="1" allowOverlap="1" wp14:anchorId="57B0B863" wp14:editId="3ECA11E5">
+                <wp:simplePos x="0" y="0"/>
+                <wp:positionH relativeFrom="column">
+                  <wp:posOffset>2992170</wp:posOffset>
+                </wp:positionH>
+                <wp:positionV relativeFrom="paragraph">
+                  <wp:posOffset>3266339</wp:posOffset>
+                </wp:positionV>
+                <wp:extent cx="860080" cy="796806"/>
+                <wp:effectExtent l="0" t="0" r="35560" b="22860"/>
+                <wp:wrapNone/>
+                <wp:docPr id="18" name="Straight Connector 18"/>
+                <wp:cNvGraphicFramePr/>
+                <a:graphic xmlns:a="http://schemas.openxmlformats.org/drawingml/2006/main">
+                  <a:graphicData uri="http://schemas.microsoft.com/office/word/2010/wordprocessingShape">
+                    <wps:wsp>
+                      <wps:cNvCnPr/>
+                      <wps:spPr>
+                        <a:xfrm>
+                          <a:off x="0" y="0"/>
+                          <a:ext cx="860080" cy="796806"/>
+                        </a:xfrm>
+                        <a:prstGeom prst="line">
+                          <a:avLst/>
+                        </a:prstGeom>
+                      </wps:spPr>
+                      <wps:style>
+                        <a:lnRef idx="1">
+                          <a:schemeClr val="accent1"/>
+                        </a:lnRef>
+                        <a:fillRef idx="0">
+                          <a:schemeClr val="accent1"/>
+                        </a:fillRef>
+                        <a:effectRef idx="0">
+                          <a:schemeClr val="accent1"/>
+                        </a:effectRef>
+                        <a:fontRef idx="minor">
+                          <a:schemeClr val="tx1"/>
+                        </a:fontRef>
+                      </wps:style>
+                      <wps:bodyPr/>
+                    </wps:wsp>
+                  </a:graphicData>
+                </a:graphic>
+              </wp:anchor>
+            </w:drawing>
+          </mc:Choice>
+          <mc:Fallback>
+            <w:pict>
+              <v:line w14:anchorId="27FF7A9E" id="Straight Connector 18" o:spid="_x0000_s1026" style="position:absolute;z-index:251680768;visibility:visible;mso-wrap-style:square;mso-wrap-distance-left:9pt;mso-wrap-distance-top:0;mso-wrap-distance-right:9pt;mso-wrap-distance-bottom:0;mso-position-horizontal:absolute;mso-position-horizontal-relative:text;mso-position-vertical:absolute;mso-position-vertical-relative:text" from="235.6pt,257.2pt" to="303.3pt,319.95pt" o:gfxdata="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" strokecolor="#4472c4 [3204]" strokeweight=".5pt">
+                <v:stroke joinstyle="miter"/>
+              </v:line>
+            </w:pict>
+          </mc:Fallback>
+        </mc:AlternateContent>
+      </w:r>
+      <w:r>
+        <w:rPr>
+          <w:noProof/>
+        </w:rPr>
+        <mc:AlternateContent>
+          <mc:Choice Requires="wps">
+            <w:drawing>
+              <wp:anchor distT="0" distB="0" distL="114300" distR="114300" simplePos="0" relativeHeight="251679744" behindDoc="0" locked="0" layoutInCell="1" allowOverlap="1" wp14:anchorId="1A1EAC9D" wp14:editId="22D32F32">
+                <wp:simplePos x="0" y="0"/>
+                <wp:positionH relativeFrom="column">
+                  <wp:posOffset>1376127</wp:posOffset>
+                </wp:positionH>
+                <wp:positionV relativeFrom="paragraph">
+                  <wp:posOffset>3275492</wp:posOffset>
+                </wp:positionV>
+                <wp:extent cx="628813" cy="841973"/>
+                <wp:effectExtent l="0" t="0" r="19050" b="15875"/>
+                <wp:wrapNone/>
+                <wp:docPr id="16" name="Straight Connector 16"/>
+                <wp:cNvGraphicFramePr/>
+                <a:graphic xmlns:a="http://schemas.openxmlformats.org/drawingml/2006/main">
+                  <a:graphicData uri="http://schemas.microsoft.com/office/word/2010/wordprocessingShape">
+                    <wps:wsp>
+                      <wps:cNvCnPr/>
+                      <wps:spPr>
+                        <a:xfrm flipV="1">
+                          <a:off x="0" y="0"/>
+                          <a:ext cx="628813" cy="841973"/>
+                        </a:xfrm>
+                        <a:prstGeom prst="line">
+                          <a:avLst/>
+                        </a:prstGeom>
+                      </wps:spPr>
+                      <wps:style>
+                        <a:lnRef idx="1">
+                          <a:schemeClr val="accent1"/>
+                        </a:lnRef>
+                        <a:fillRef idx="0">
+                          <a:schemeClr val="accent1"/>
+                        </a:fillRef>
+                        <a:effectRef idx="0">
+                          <a:schemeClr val="accent1"/>
+                        </a:effectRef>
+                        <a:fontRef idx="minor">
+                          <a:schemeClr val="tx1"/>
+                        </a:fontRef>
+                      </wps:style>
+                      <wps:bodyPr/>
+                    </wps:wsp>
+                  </a:graphicData>
+                </a:graphic>
+                <wp14:sizeRelH relativeFrom="margin">
+                  <wp14:pctWidth>0</wp14:pctWidth>
+                </wp14:sizeRelH>
+                <wp14:sizeRelV relativeFrom="margin">
+                  <wp14:pctHeight>0</wp14:pctHeight>
+                </wp14:sizeRelV>
+              </wp:anchor>
+            </w:drawing>
+          </mc:Choice>
+          <mc:Fallback>
+            <w:pict>
+              <v:line w14:anchorId="1D6F97CA" id="Straight Connector 16" o:spid="_x0000_s1026" style="position:absolute;flip:y;z-index:251679744;visibility:visible;mso-wrap-style:square;mso-width-percent:0;mso-height-percent:0;mso-wrap-distance-left:9pt;mso-wrap-distance-top:0;mso-wrap-distance-right:9pt;mso-wrap-distance-bottom:0;mso-position-horizontal:absolute;mso-position-horizontal-relative:text;mso-position-vertical:absolute;mso-position-vertical-relative:text;mso-width-percent:0;mso-height-percent:0;mso-width-relative:margin;mso-height-relative:margin" from="108.35pt,257.9pt" to="157.85pt,324.2pt" o:gfxdata="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" strokecolor="#4472c4 [3204]" strokeweight=".5pt">
+                <v:stroke joinstyle="miter"/>
+              </v:line>
+            </w:pict>
+          </mc:Fallback>
+        </mc:AlternateContent>
+      </w:r>
+      <w:r>
+        <w:rPr>
+          <w:noProof/>
+        </w:rPr>
+        <mc:AlternateContent>
+          <mc:Choice Requires="wps">
+            <w:drawing>
+              <wp:anchor distT="0" distB="0" distL="114300" distR="114300" simplePos="0" relativeHeight="251676672" behindDoc="0" locked="0" layoutInCell="1" allowOverlap="1" wp14:anchorId="4C604AF5" wp14:editId="14129C78">
+                <wp:simplePos x="0" y="0"/>
+                <wp:positionH relativeFrom="column">
+                  <wp:posOffset>2031522</wp:posOffset>
+                </wp:positionH>
+                <wp:positionV relativeFrom="paragraph">
+                  <wp:posOffset>2768612</wp:posOffset>
+                </wp:positionV>
+                <wp:extent cx="950595" cy="497840"/>
+                <wp:effectExtent l="0" t="0" r="20955" b="16510"/>
+                <wp:wrapNone/>
+                <wp:docPr id="13" name="Rectangle 13"/>
+                <wp:cNvGraphicFramePr/>
+                <a:graphic xmlns:a="http://schemas.openxmlformats.org/drawingml/2006/main">
+                  <a:graphicData uri="http://schemas.microsoft.com/office/word/2010/wordprocessingShape">
+                    <wps:wsp>
+                      <wps:cNvSpPr/>
+                      <wps:spPr>
+                        <a:xfrm>
+                          <a:off x="0" y="0"/>
+                          <a:ext cx="950595" cy="497840"/>
+                        </a:xfrm>
+                        <a:prstGeom prst="rect">
+                          <a:avLst/>
+                        </a:prstGeom>
+                      </wps:spPr>
+                      <wps:style>
+                        <a:lnRef idx="2">
+                          <a:schemeClr val="accent1">
+                            <a:shade val="50000"/>
+                          </a:schemeClr>
+                        </a:lnRef>
+                        <a:fillRef idx="1">
+                          <a:schemeClr val="accent1"/>
+                        </a:fillRef>
+                        <a:effectRef idx="0">
+                          <a:schemeClr val="accent1"/>
+                        </a:effectRef>
+                        <a:fontRef idx="minor">
+                          <a:schemeClr val="lt1"/>
+                        </a:fontRef>
+                      </wps:style>
+                      <wps:txbx>
+                        <w:txbxContent>
+                          <w:p>
+                            <w:pPr>
+                              <w:jc w:val="center"/>
+                            </w:pPr>
+                            <w:r>
+                              <w:t xml:space="preserve">Category </w:t>
+                            </w:r>
+                          </w:p>
+                        </w:txbxContent>
+                      </wps:txbx>
+                      <wps:bodyPr rot="0" spcFirstLastPara="0" vertOverflow="overflow" horzOverflow="overflow" vert="horz" wrap="square" lIns="91440" tIns="45720" rIns="91440" bIns="45720" numCol="1" spcCol="0" rtlCol="0" fromWordArt="0" anchor="ctr" anchorCtr="0" forceAA="0" compatLnSpc="1">
+                        <a:prstTxWarp prst="textNoShape">
+                          <a:avLst/>
+                        </a:prstTxWarp>
+                        <a:noAutofit/>
+                      </wps:bodyPr>
+                    </wps:wsp>
+                  </a:graphicData>
+                </a:graphic>
+              </wp:anchor>
+            </w:drawing>
+          </mc:Choice>
+          <mc:Fallback>
+            <w:pict>
+              <v:rect w14:anchorId="4C604AF5" id="Rectangle 13" o:spid="_x0000_s1040" style="position:absolute;margin-left:159.95pt;margin-top:218pt;width:74.85pt;height:39.2pt;z-index:251676672;visibility:visible;mso-wrap-style:square;mso-wrap-distance-left:9pt;mso-wrap-distance-top:0;mso-wrap-distance-right:9pt;mso-wrap-distance-bottom:0;mso-position-horizontal:absolute;mso-position-horizontal-relative:text;mso-position-vertical:absolute;mso-position-vertical-relative:text;v-text-anchor:middle" o:gfxdata="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" fillcolor="#4472c4 [3204]" strokecolor="#1f3763 [1604]" strokeweight="1pt">
+                <v:textbox>
+                  <w:txbxContent>
+                    <w:p>
+                      <w:pPr>
+                        <w:jc w:val="center"/>
+                      </w:pPr>
+                      <w:r>
+                        <w:t xml:space="preserve">Category </w:t>
+                      </w:r>
+                    </w:p>
+                  </w:txbxContent>
+                </v:textbox>
+              </v:rect>
+            </w:pict>
+          </mc:Fallback>
+        </mc:AlternateContent>
+      </w:r>
+      <w:r>
+        <w:rPr>
+          <w:noProof/>
+        </w:rPr>
+        <mc:AlternateContent>
+          <mc:Choice Requires="wps">
+            <w:drawing>
+              <wp:anchor distT="0" distB="0" distL="114300" distR="114300" simplePos="0" relativeHeight="251677696" behindDoc="0" locked="0" layoutInCell="1" allowOverlap="1" wp14:anchorId="1C8E1159" wp14:editId="313C7428">
+                <wp:simplePos x="0" y="0"/>
+                <wp:positionH relativeFrom="column">
+                  <wp:posOffset>492735</wp:posOffset>
+                </wp:positionH>
+                <wp:positionV relativeFrom="paragraph">
+                  <wp:posOffset>4117309</wp:posOffset>
+                </wp:positionV>
+                <wp:extent cx="1380490" cy="488315"/>
+                <wp:effectExtent l="0" t="0" r="10160" b="26035"/>
+                <wp:wrapNone/>
+                <wp:docPr id="14" name="Oval 14"/>
+                <wp:cNvGraphicFramePr/>
+                <a:graphic xmlns:a="http://schemas.openxmlformats.org/drawingml/2006/main">
+                  <a:graphicData uri="http://schemas.microsoft.com/office/word/2010/wordprocessingShape">
+                    <wps:wsp>
+                      <wps:cNvSpPr/>
+                      <wps:spPr>
+                        <a:xfrm>
+                          <a:off x="0" y="0"/>
+                          <a:ext cx="1380490" cy="488315"/>
+                        </a:xfrm>
+                        <a:prstGeom prst="ellipse">
+                          <a:avLst/>
+                        </a:prstGeom>
+                      </wps:spPr>
+                      <wps:style>
+                        <a:lnRef idx="2">
+                          <a:schemeClr val="accent1">
+                            <a:shade val="50000"/>
+                          </a:schemeClr>
+                        </a:lnRef>
+                        <a:fillRef idx="1">
+                          <a:schemeClr val="accent1"/>
+                        </a:fillRef>
+                        <a:effectRef idx="0">
+                          <a:schemeClr val="accent1"/>
+                        </a:effectRef>
+                        <a:fontRef idx="minor">
+                          <a:schemeClr val="lt1"/>
+                        </a:fontRef>
+                      </wps:style>
+                      <wps:txbx>
+                        <w:txbxContent>
+                          <w:p>
+                            <w:pPr>
+                              <w:jc w:val="center"/>
+                            </w:pPr>
+                            <w:proofErr w:type="spellStart"/>
+                            <w:r>
+                              <w:t>Category_id</w:t>
+                            </w:r>
+                            <w:proofErr w:type="spellEnd"/>
+                          </w:p>
+                        </w:txbxContent>
+                      </wps:txbx>
+                      <wps:bodyPr rot="0" spcFirstLastPara="0" vertOverflow="overflow" horzOverflow="overflow" vert="horz" wrap="square" lIns="91440" tIns="45720" rIns="91440" bIns="45720" numCol="1" spcCol="0" rtlCol="0" fromWordArt="0" anchor="ctr" anchorCtr="0" forceAA="0" compatLnSpc="1">
+                        <a:prstTxWarp prst="textNoShape">
+                          <a:avLst/>
+                        </a:prstTxWarp>
+                        <a:noAutofit/>
+                      </wps:bodyPr>
+                    </wps:wsp>
+                  </a:graphicData>
+                </a:graphic>
+                <wp14:sizeRelH relativeFrom="margin">
+                  <wp14:pctWidth>0</wp14:pctWidth>
+                </wp14:sizeRelH>
+                <wp14:sizeRelV relativeFrom="margin">
+                  <wp14:pctHeight>0</wp14:pctHeight>
+                </wp14:sizeRelV>
+              </wp:anchor>
+            </w:drawing>
+          </mc:Choice>
+          <mc:Fallback>
+            <w:pict>
+              <v:oval w14:anchorId="1C8E1159" id="Oval 14" o:spid="_x0000_s1041" style="position:absolute;margin-left:38.8pt;margin-top:324.2pt;width:108.7pt;height:38.45pt;z-index:251677696;visibility:visible;mso-wrap-style:square;mso-width-percent:0;mso-height-percent:0;mso-wrap-distance-left:9pt;mso-wrap-distance-top:0;mso-wrap-distance-right:9pt;mso-wrap-distance-bottom:0;mso-position-horizontal:absolute;mso-position-horizontal-relative:text;mso-position-vertical:absolute;mso-position-vertical-relative:text;mso-width-percent:0;mso-height-percent:0;mso-width-relative:margin;mso-height-relative:margin;v-text-anchor:middle" o:gfxdata="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" fillcolor="#4472c4 [3204]" strokecolor="#1f3763 [1604]" strokeweight="1pt">
+                <v:stroke joinstyle="miter"/>
+                <v:textbox>
+                  <w:txbxContent>
+                    <w:p>
+                      <w:pPr>
+                        <w:jc w:val="center"/>
+                      </w:pPr>
+                      <w:proofErr w:type="spellStart"/>
+                      <w:r>
+                        <w:t>Category_id</w:t>
+                      </w:r>
+                      <w:proofErr w:type="spellEnd"/>
+                    </w:p>
+                  </w:txbxContent>
+                </v:textbox>
+              </v:oval>
+            </w:pict>
+          </mc:Fallback>
+        </mc:AlternateContent>
+      </w:r>
+      <w:r>
+        <w:rPr>
+          <w:noProof/>
+        </w:rPr>
+        <mc:AlternateContent>
+          <mc:Choice Requires="wps">
+            <w:drawing>
+              <wp:anchor distT="0" distB="0" distL="114300" distR="114300" simplePos="0" relativeHeight="251671552" behindDoc="0" locked="0" layoutInCell="1" allowOverlap="1" wp14:anchorId="41B68D05" wp14:editId="6D0244CD">
+                <wp:simplePos x="0" y="0"/>
+                <wp:positionH relativeFrom="column">
+                  <wp:posOffset>2951430</wp:posOffset>
+                </wp:positionH>
+                <wp:positionV relativeFrom="paragraph">
+                  <wp:posOffset>321782</wp:posOffset>
+                </wp:positionV>
+                <wp:extent cx="2340320" cy="810304"/>
+                <wp:effectExtent l="0" t="0" r="22225" b="27940"/>
+                <wp:wrapNone/>
+                <wp:docPr id="10" name="Straight Connector 10"/>
+                <wp:cNvGraphicFramePr/>
+                <a:graphic xmlns:a="http://schemas.openxmlformats.org/drawingml/2006/main">
+                  <a:graphicData uri="http://schemas.microsoft.com/office/word/2010/wordprocessingShape">
+                    <wps:wsp>
+                      <wps:cNvCnPr/>
+                      <wps:spPr>
+                        <a:xfrm flipV="1">
+                          <a:off x="0" y="0"/>
+                          <a:ext cx="2340320" cy="810304"/>
+                        </a:xfrm>
+                        <a:prstGeom prst="line">
+                          <a:avLst/>
+                        </a:prstGeom>
+                      </wps:spPr>
+                      <wps:style>
+                        <a:lnRef idx="1">
+                          <a:schemeClr val="accent1"/>
+                        </a:lnRef>
+                        <a:fillRef idx="0">
+                          <a:schemeClr val="accent1"/>
+                        </a:fillRef>
+                        <a:effectRef idx="0">
+                          <a:schemeClr val="accent1"/>
+                        </a:effectRef>
+                        <a:fontRef idx="minor">
+                          <a:schemeClr val="tx1"/>
+                        </a:fontRef>
+                      </wps:style>
+                      <wps:bodyPr/>
+                    </wps:wsp>
+                  </a:graphicData>
+                </a:graphic>
+              </wp:anchor>
+            </w:drawing>
+          </mc:Choice>
+          <mc:Fallback>
+            <w:pict>
+              <v:line w14:anchorId="12959113" id="Straight Connector 10" o:spid="_x0000_s1026" style="position:absolute;flip:y;z-index:251671552;visibility:visible;mso-wrap-style:square;mso-wrap-distance-left:9pt;mso-wrap-distance-top:0;mso-wrap-distance-right:9pt;mso-wrap-distance-bottom:0;mso-position-horizontal:absolute;mso-position-horizontal-relative:text;mso-position-vertical:absolute;mso-position-vertical-relative:text" from="232.4pt,25.35pt" to="416.7pt,89.15pt" o:gfxdata="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" strokecolor="#4472c4 [3204]" strokeweight=".5pt">
+                <v:stroke joinstyle="miter"/>
+              </v:line>
+            </w:pict>
+          </mc:Fallback>
+        </mc:AlternateContent>
+      </w:r>
+      <w:r>
+        <w:rPr>
+          <w:noProof/>
+        </w:rPr>
+        <mc:AlternateContent>
+          <mc:Choice Requires="wps">
+            <w:drawing>
+              <wp:anchor distT="0" distB="0" distL="114300" distR="114300" simplePos="0" relativeHeight="251670528" behindDoc="0" locked="0" layoutInCell="1" allowOverlap="1" wp14:anchorId="1F400157" wp14:editId="0B166ABB">
+                <wp:simplePos x="0" y="0"/>
+                <wp:positionH relativeFrom="column">
+                  <wp:posOffset>2869949</wp:posOffset>
+                </wp:positionH>
+                <wp:positionV relativeFrom="paragraph">
+                  <wp:posOffset>308220</wp:posOffset>
+                </wp:positionV>
+                <wp:extent cx="927980" cy="629216"/>
+                <wp:effectExtent l="0" t="0" r="24765" b="19050"/>
+                <wp:wrapNone/>
+                <wp:docPr id="9" name="Straight Connector 9"/>
+                <wp:cNvGraphicFramePr/>
+                <a:graphic xmlns:a="http://schemas.openxmlformats.org/drawingml/2006/main">
+                  <a:graphicData uri="http://schemas.microsoft.com/office/word/2010/wordprocessingShape">
+                    <wps:wsp>
+                      <wps:cNvCnPr/>
+                      <wps:spPr>
+                        <a:xfrm flipV="1">
+                          <a:off x="0" y="0"/>
+                          <a:ext cx="927980" cy="629216"/>
+                        </a:xfrm>
+                        <a:prstGeom prst="line">
+                          <a:avLst/>
+                        </a:prstGeom>
+                      </wps:spPr>
+                      <wps:style>
+                        <a:lnRef idx="1">
+                          <a:schemeClr val="accent1"/>
+                        </a:lnRef>
+                        <a:fillRef idx="0">
+                          <a:schemeClr val="accent1"/>
+                        </a:fillRef>
+                        <a:effectRef idx="0">
+                          <a:schemeClr val="accent1"/>
+                        </a:effectRef>
+                        <a:fontRef idx="minor">
+                          <a:schemeClr val="tx1"/>
+                        </a:fontRef>
+                      </wps:style>
+                      <wps:bodyPr/>
+                    </wps:wsp>
+                  </a:graphicData>
+                </a:graphic>
+              </wp:anchor>
+            </w:drawing>
+          </mc:Choice>
+          <mc:Fallback>
+            <w:pict>
+              <v:line w14:anchorId="39C40A54" id="Straight Connector 9" o:spid="_x0000_s1026" style="position:absolute;flip:y;z-index:251670528;visibility:visible;mso-wrap-style:square;mso-wrap-distance-left:9pt;mso-wrap-distance-top:0;mso-wrap-distance-right:9pt;mso-wrap-distance-bottom:0;mso-position-horizontal:absolute;mso-position-horizontal-relative:text;mso-position-vertical:absolute;mso-position-vertical-relative:text" from="226pt,24.25pt" to="299.05pt,73.8pt" o:gfxdata="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" strokecolor="#4472c4 [3204]" strokeweight=".5pt">
+                <v:stroke joinstyle="miter"/>
+              </v:line>
+            </w:pict>
+          </mc:Fallback>
+        </mc:AlternateContent>
+      </w:r>
+      <w:r>
+        <w:rPr>
+          <w:noProof/>
+        </w:rPr>
+        <mc:AlternateContent>
+          <mc:Choice Requires="wps">
+            <w:drawing>
+              <wp:anchor distT="0" distB="0" distL="114300" distR="114300" simplePos="0" relativeHeight="251669504" behindDoc="0" locked="0" layoutInCell="1" allowOverlap="1" wp14:anchorId="6A0A5C15" wp14:editId="1E90A669">
+                <wp:simplePos x="0" y="0"/>
+                <wp:positionH relativeFrom="column">
+                  <wp:posOffset>2394642</wp:posOffset>
+                </wp:positionH>
+                <wp:positionV relativeFrom="paragraph">
+                  <wp:posOffset>344434</wp:posOffset>
+                </wp:positionV>
+                <wp:extent cx="0" cy="561315"/>
+                <wp:effectExtent l="0" t="0" r="38100" b="29845"/>
+                <wp:wrapNone/>
+                <wp:docPr id="8" name="Straight Connector 8"/>
+                <wp:cNvGraphicFramePr/>
+                <a:graphic xmlns:a="http://schemas.openxmlformats.org/drawingml/2006/main">
+                  <a:graphicData uri="http://schemas.microsoft.com/office/word/2010/wordprocessingShape">
+                    <wps:wsp>
+                      <wps:cNvCnPr/>
+                      <wps:spPr>
+                        <a:xfrm>
+                          <a:off x="0" y="0"/>
+                          <a:ext cx="0" cy="561315"/>
+                        </a:xfrm>
+                        <a:prstGeom prst="line">
+                          <a:avLst/>
+                        </a:prstGeom>
+                      </wps:spPr>
+                      <wps:style>
+                        <a:lnRef idx="1">
+                          <a:schemeClr val="accent1"/>
+                        </a:lnRef>
+                        <a:fillRef idx="0">
+                          <a:schemeClr val="accent1"/>
+                        </a:fillRef>
+                        <a:effectRef idx="0">
+                          <a:schemeClr val="accent1"/>
+                        </a:effectRef>
+                        <a:fontRef idx="minor">
+                          <a:schemeClr val="tx1"/>
+                        </a:fontRef>
+                      </wps:style>
+                      <wps:bodyPr/>
+                    </wps:wsp>
+                  </a:graphicData>
+                </a:graphic>
+              </wp:anchor>
+            </w:drawing>
+          </mc:Choice>
+          <mc:Fallback>
+            <w:pict>
+              <v:line w14:anchorId="125949B7" id="Straight Connector 8" o:spid="_x0000_s1026" style="position:absolute;z-index:251669504;visibility:visible;mso-wrap-style:square;mso-wrap-distance-left:9pt;mso-wrap-distance-top:0;mso-wrap-distance-right:9pt;mso-wrap-distance-bottom:0;mso-position-horizontal:absolute;mso-position-horizontal-relative:text;mso-position-vertical:absolute;mso-position-vertical-relative:text" from="188.55pt,27.1pt" to="188.55pt,71.3pt" o:gfxdata="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" strokecolor="#4472c4 [3204]" strokeweight=".5pt">
+                <v:stroke joinstyle="miter"/>
+              </v:line>
+            </w:pict>
+          </mc:Fallback>
+        </mc:AlternateContent>
+      </w:r>
+      <w:r>
+        <w:rPr>
+          <w:noProof/>
+        </w:rPr>
+        <mc:AlternateContent>
+          <mc:Choice Requires="wps">
+            <w:drawing>
+              <wp:anchor distT="0" distB="0" distL="114300" distR="114300" simplePos="0" relativeHeight="251668480" behindDoc="0" locked="0" layoutInCell="1" allowOverlap="1" wp14:anchorId="2A147390" wp14:editId="1ADE8067">
+                <wp:simplePos x="0" y="0"/>
+                <wp:positionH relativeFrom="column">
+                  <wp:posOffset>964193</wp:posOffset>
+                </wp:positionH>
+                <wp:positionV relativeFrom="paragraph">
+                  <wp:posOffset>402709</wp:posOffset>
+                </wp:positionV>
+                <wp:extent cx="1009461" cy="620735"/>
+                <wp:effectExtent l="0" t="0" r="19685" b="27305"/>
+                <wp:wrapNone/>
+                <wp:docPr id="7" name="Straight Connector 7"/>
+                <wp:cNvGraphicFramePr/>
+                <a:graphic xmlns:a="http://schemas.openxmlformats.org/drawingml/2006/main">
+                  <a:graphicData uri="http://schemas.microsoft.com/office/word/2010/wordprocessingShape">
+                    <wps:wsp>
+                      <wps:cNvCnPr/>
+                      <wps:spPr>
+                        <a:xfrm>
+                          <a:off x="0" y="0"/>
+                          <a:ext cx="1009461" cy="620735"/>
+                        </a:xfrm>
+                        <a:prstGeom prst="line">
+                          <a:avLst/>
+                        </a:prstGeom>
+                      </wps:spPr>
+                      <wps:style>
+                        <a:lnRef idx="1">
+                          <a:schemeClr val="accent1"/>
+                        </a:lnRef>
+                        <a:fillRef idx="0">
+                          <a:schemeClr val="accent1"/>
+                        </a:fillRef>
+                        <a:effectRef idx="0">
+                          <a:schemeClr val="accent1"/>
+                        </a:effectRef>
+                        <a:fontRef idx="minor">
+                          <a:schemeClr val="tx1"/>
+                        </a:fontRef>
+                      </wps:style>
+                      <wps:bodyPr/>
+                    </wps:wsp>
+                  </a:graphicData>
+                </a:graphic>
+              </wp:anchor>
+            </w:drawing>
+          </mc:Choice>
+          <mc:Fallback>
+            <w:pict>
+              <v:line w14:anchorId="0CA21AD3" id="Straight Connector 7" o:spid="_x0000_s1026" style="position:absolute;z-index:251668480;visibility:visible;mso-wrap-style:square;mso-wrap-distance-left:9pt;mso-wrap-distance-top:0;mso-wrap-distance-right:9pt;mso-wrap-distance-bottom:0;mso-position-horizontal:absolute;mso-position-horizontal-relative:text;mso-position-vertical:absolute;mso-position-vertical-relative:text" from="75.9pt,31.7pt" to="155.4pt,80.6pt" o:gfxdata="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" strokecolor="#4472c4 [3204]" strokeweight=".5pt">
+                <v:stroke joinstyle="miter"/>
+              </v:line>
+            </w:pict>
+          </mc:Fallback>
+        </mc:AlternateContent>
+      </w:r>
+      <w:r>
+        <w:rPr>
+          <w:noProof/>
+        </w:rPr>
+        <mc:AlternateContent>
+          <mc:Choice Requires="wps">
+            <w:drawing>
+              <wp:anchor distT="0" distB="0" distL="114300" distR="114300" simplePos="0" relativeHeight="251660288" behindDoc="0" locked="0" layoutInCell="1" allowOverlap="1" wp14:anchorId="0903E4AF" wp14:editId="65940AD1">
+                <wp:simplePos x="0" y="0"/>
+                <wp:positionH relativeFrom="column">
+                  <wp:posOffset>1973241</wp:posOffset>
+                </wp:positionH>
+                <wp:positionV relativeFrom="paragraph">
+                  <wp:posOffset>918983</wp:posOffset>
+                </wp:positionV>
+                <wp:extent cx="950614" cy="497940"/>
+                <wp:effectExtent l="0" t="0" r="20955" b="16510"/>
+                <wp:wrapNone/>
+                <wp:docPr id="2" name="Rectangle 2"/>
+                <wp:cNvGraphicFramePr/>
+                <a:graphic xmlns:a="http://schemas.openxmlformats.org/drawingml/2006/main">
+                  <a:graphicData uri="http://schemas.microsoft.com/office/word/2010/wordprocessingShape">
+                    <wps:wsp>
+                      <wps:cNvSpPr/>
+                      <wps:spPr>
+                        <a:xfrm>
+                          <a:off x="0" y="0"/>
+                          <a:ext cx="950614" cy="497940"/>
+                        </a:xfrm>
+                        <a:prstGeom prst="rect">
+                          <a:avLst/>
+                        </a:prstGeom>
+                      </wps:spPr>
+                      <wps:style>
+                        <a:lnRef idx="2">
+                          <a:schemeClr val="accent1">
+                            <a:shade val="50000"/>
+                          </a:schemeClr>
+                        </a:lnRef>
+                        <a:fillRef idx="1">
+                          <a:schemeClr val="accent1"/>
+                        </a:fillRef>
+                        <a:effectRef idx="0">
+                          <a:schemeClr val="accent1"/>
+                        </a:effectRef>
+                        <a:fontRef idx="minor">
+                          <a:schemeClr val="lt1"/>
+                        </a:fontRef>
+                      </wps:style>
+                      <wps:txbx>
+                        <w:txbxContent>
+                          <w:p>
+                            <w:pPr>
+                              <w:jc w:val="center"/>
+                            </w:pPr>
+                            <w:r>
+                              <w:t>Product</w:t>
+                            </w:r>
+                          </w:p>
+                        </w:txbxContent>
+                      </wps:txbx>
+                      <wps:bodyPr rot="0" spcFirstLastPara="0" vertOverflow="overflow" horzOverflow="overflow" vert="horz" wrap="square" lIns="91440" tIns="45720" rIns="91440" bIns="45720" numCol="1" spcCol="0" rtlCol="0" fromWordArt="0" anchor="ctr" anchorCtr="0" forceAA="0" compatLnSpc="1">
+                        <a:prstTxWarp prst="textNoShape">
+                          <a:avLst/>
+                        </a:prstTxWarp>
+                        <a:noAutofit/>
+                      </wps:bodyPr>
+                    </wps:wsp>
+                  </a:graphicData>
+                </a:graphic>
+              </wp:anchor>
+            </w:drawing>
+          </mc:Choice>
+          <mc:Fallback>
+            <w:pict>
+              <v:rect w14:anchorId="0903E4AF" id="Rectangle 2" o:spid="_x0000_s1042" style="position:absolute;margin-left:155.35pt;margin-top:72.35pt;width:74.85pt;height:39.2pt;z-index:251660288;visibility:visible;mso-wrap-style:square;mso-wrap-distance-left:9pt;mso-wrap-distance-top:0;mso-wrap-distance-right:9pt;mso-wrap-distance-bottom:0;mso-position-horizontal:absolute;mso-position-horizontal-relative:text;mso-position-vertical:absolute;mso-position-vertical-relative:text;v-text-anchor:middle" o:gfxdata="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" fillcolor="#4472c4 [3204]" strokecolor="#1f3763 [1604]" strokeweight="1pt">
+                <v:textbox>
+                  <w:txbxContent>
+                    <w:p>
+                      <w:pPr>
+                        <w:jc w:val="center"/>
+                      </w:pPr>
+                      <w:r>
+                        <w:t>Product</w:t>
+                      </w:r>
+                    </w:p>
+                  </w:txbxContent>
+                </v:textbox>
+              </v:rect>
+            </w:pict>
+          </mc:Fallback>
+        </mc:AlternateContent>
+      </w:r>
     </w:p>
     <w:sectPr>
       <w:pgSz w:w="12240" w:h="15840"/>
@@ -422,6 +3311,56 @@
     </w:sectPr>
   </w:body>
 </w:document>
+</file>
+
+<file path=word/endnotes.xml><?xml version="1.0" encoding="utf-8"?>
+<w:endnotes xmlns:wpc="http://schemas.microsoft.com/office/word/2010/wordprocessingCanvas" xmlns:cx="http://schemas.microsoft.com/office/drawing/2014/chartex" xmlns:cx1="http://schemas.microsoft.com/office/drawing/2015/9/8/chartex" xmlns:cx2="http://schemas.microsoft.com/office/drawing/2015/10/21/chartex" xmlns:cx3="http://schemas.microsoft.com/office/drawing/2016/5/9/chartex" xmlns:cx4="http://schemas.microsoft.com/office/drawing/2016/5/10/chartex" xmlns:cx5="http://schemas.microsoft.com/office/drawing/2016/5/11/chartex" xmlns:cx6="http://schemas.microsoft.com/office/drawing/2016/5/12/chartex" xmlns:cx7="http://schemas.microsoft.com/office/drawing/2016/5/13/chartex" xmlns:cx8="http://schemas.microsoft.com/office/drawing/2016/5/14/chartex" xmlns:mc="http://schemas.openxmlformats.org/markup-compatibility/2006" xmlns:aink="http://schemas.microsoft.com/office/drawing/2016/ink" xmlns:am3d="http://schemas.microsoft.com/office/drawing/2017/model3d" xmlns:o="urn:schemas-microsoft-com:office:office" xmlns:r="http://schemas.openxmlformats.org/officeDocument/2006/relationships" xmlns:m="http://schemas.openxmlformats.org/officeDocument/2006/math" xmlns:v="urn:schemas-microsoft-com:vml" xmlns:wp14="http://schemas.microsoft.com/office/word/2010/wordprocessingDrawing" xmlns:wp="http://schemas.openxmlformats.org/drawingml/2006/wordprocessingDrawing" xmlns:w10="urn:schemas-microsoft-com:office:word" xmlns:w="http://schemas.openxmlformats.org/wordprocessingml/2006/main" xmlns:w14="http://schemas.microsoft.com/office/word/2010/wordml" xmlns:w15="http://schemas.microsoft.com/office/word/2012/wordml" xmlns:w16cid="http://schemas.microsoft.com/office/word/2016/wordml/cid" xmlns:w16se="http://schemas.microsoft.com/office/word/2015/wordml/symex" xmlns:wpg="http://schemas.microsoft.com/office/word/2010/wordprocessingGroup" xmlns:wpi="http://schemas.microsoft.com/office/word/2010/wordprocessingInk" xmlns:wne="http://schemas.microsoft.com/office/word/2006/wordml" xmlns:wps="http://schemas.microsoft.com/office/word/2010/wordprocessingShape" mc:Ignorable="w14 w15 w16se w16cid wp14">
+  <w:endnote w:type="separator" w:id="-1">
+    <w:p>
+      <w:pPr>
+        <w:spacing w:after="0" w:line="240" w:lineRule="auto"/>
+      </w:pPr>
+      <w:r>
+        <w:separator/>
+      </w:r>
+    </w:p>
+  </w:endnote>
+  <w:endnote w:type="continuationSeparator" w:id="0">
+    <w:p>
+      <w:pPr>
+        <w:spacing w:after="0" w:line="240" w:lineRule="auto"/>
+      </w:pPr>
+      <w:r>
+        <w:continuationSeparator/>
+      </w:r>
+    </w:p>
+  </w:endnote>
+</w:endnotes>
+</file>
+
+<file path=word/footnotes.xml><?xml version="1.0" encoding="utf-8"?>
+<w:footnotes xmlns:wpc="http://schemas.microsoft.com/office/word/2010/wordprocessingCanvas" xmlns:cx="http://schemas.microsoft.com/office/drawing/2014/chartex" xmlns:cx1="http://schemas.microsoft.com/office/drawing/2015/9/8/chartex" xmlns:cx2="http://schemas.microsoft.com/office/drawing/2015/10/21/chartex" xmlns:cx3="http://schemas.microsoft.com/office/drawing/2016/5/9/chartex" xmlns:cx4="http://schemas.microsoft.com/office/drawing/2016/5/10/chartex" xmlns:cx5="http://schemas.microsoft.com/office/drawing/2016/5/11/chartex" xmlns:cx6="http://schemas.microsoft.com/office/drawing/2016/5/12/chartex" xmlns:cx7="http://schemas.microsoft.com/office/drawing/2016/5/13/chartex" xmlns:cx8="http://schemas.microsoft.com/office/drawing/2016/5/14/chartex" xmlns:mc="http://schemas.openxmlformats.org/markup-compatibility/2006" xmlns:aink="http://schemas.microsoft.com/office/drawing/2016/ink" xmlns:am3d="http://schemas.microsoft.com/office/drawing/2017/model3d" xmlns:o="urn:schemas-microsoft-com:office:office" xmlns:r="http://schemas.openxmlformats.org/officeDocument/2006/relationships" xmlns:m="http://schemas.openxmlformats.org/officeDocument/2006/math" xmlns:v="urn:schemas-microsoft-com:vml" xmlns:wp14="http://schemas.microsoft.com/office/word/2010/wordprocessingDrawing" xmlns:wp="http://schemas.openxmlformats.org/drawingml/2006/wordprocessingDrawing" xmlns:w10="urn:schemas-microsoft-com:office:word" xmlns:w="http://schemas.openxmlformats.org/wordprocessingml/2006/main" xmlns:w14="http://schemas.microsoft.com/office/word/2010/wordml" xmlns:w15="http://schemas.microsoft.com/office/word/2012/wordml" xmlns:w16cid="http://schemas.microsoft.com/office/word/2016/wordml/cid" xmlns:w16se="http://schemas.microsoft.com/office/word/2015/wordml/symex" xmlns:wpg="http://schemas.microsoft.com/office/word/2010/wordprocessingGroup" xmlns:wpi="http://schemas.microsoft.com/office/word/2010/wordprocessingInk" xmlns:wne="http://schemas.microsoft.com/office/word/2006/wordml" xmlns:wps="http://schemas.microsoft.com/office/word/2010/wordprocessingShape" mc:Ignorable="w14 w15 w16se w16cid wp14">
+  <w:footnote w:type="separator" w:id="-1">
+    <w:p>
+      <w:pPr>
+        <w:spacing w:after="0" w:line="240" w:lineRule="auto"/>
+      </w:pPr>
+      <w:r>
+        <w:separator/>
+      </w:r>
+    </w:p>
+  </w:footnote>
+  <w:footnote w:type="continuationSeparator" w:id="0">
+    <w:p>
+      <w:pPr>
+        <w:spacing w:after="0" w:line="240" w:lineRule="auto"/>
+      </w:pPr>
+      <w:r>
+        <w:continuationSeparator/>
+      </w:r>
+    </w:p>
+  </w:footnote>
+</w:footnotes>
 </file>
 
 <file path=word/styles.xml><?xml version="1.0" encoding="utf-8"?>
@@ -868,6 +3807,50 @@
       </w:tblBorders>
     </w:tblPr>
   </w:style>
+  <w:style w:type="paragraph" w:styleId="Header">
+    <w:name w:val="header"/>
+    <w:basedOn w:val="Normal"/>
+    <w:link w:val="HeaderChar"/>
+    <w:uiPriority w:val="99"/>
+    <w:unhideWhenUsed/>
+    <w:rsid w:val="007131B9"/>
+    <w:pPr>
+      <w:tabs>
+        <w:tab w:val="center" w:pos="4680"/>
+        <w:tab w:val="right" w:pos="9360"/>
+      </w:tabs>
+      <w:spacing w:after="0" w:line="240" w:lineRule="auto"/>
+    </w:pPr>
+  </w:style>
+  <w:style w:type="character" w:customStyle="1" w:styleId="HeaderChar">
+    <w:name w:val="Header Char"/>
+    <w:basedOn w:val="DefaultParagraphFont"/>
+    <w:link w:val="Header"/>
+    <w:uiPriority w:val="99"/>
+    <w:rsid w:val="007131B9"/>
+  </w:style>
+  <w:style w:type="paragraph" w:styleId="Footer">
+    <w:name w:val="footer"/>
+    <w:basedOn w:val="Normal"/>
+    <w:link w:val="FooterChar"/>
+    <w:uiPriority w:val="99"/>
+    <w:unhideWhenUsed/>
+    <w:rsid w:val="007131B9"/>
+    <w:pPr>
+      <w:tabs>
+        <w:tab w:val="center" w:pos="4680"/>
+        <w:tab w:val="right" w:pos="9360"/>
+      </w:tabs>
+      <w:spacing w:after="0" w:line="240" w:lineRule="auto"/>
+    </w:pPr>
+  </w:style>
+  <w:style w:type="character" w:customStyle="1" w:styleId="FooterChar">
+    <w:name w:val="Footer Char"/>
+    <w:basedOn w:val="DefaultParagraphFont"/>
+    <w:link w:val="Footer"/>
+    <w:uiPriority w:val="99"/>
+    <w:rsid w:val="007131B9"/>
+  </w:style>
 </w:styles>
 </file>
 
